--- a/version 1.1.docx
+++ b/version 1.1.docx
@@ -4414,8 +4414,12 @@
         <w:pStyle w:val="Prrafodelista"/>
         <w:numPr>
           <w:ilvl w:val="0"/>
-          <w:numId w:val="36"/>
-        </w:numPr>
+          <w:numId w:val="38"/>
+        </w:numPr>
+        <w:tabs>
+          <w:tab w:val="clear" w:pos="720"/>
+        </w:tabs>
+        <w:ind w:left="1418"/>
         <w:rPr>
           <w:rFonts w:ascii="Times New Roman" w:hAnsi="Times New Roman" w:cs="Times New Roman"/>
           <w:sz w:val="24"/>
@@ -4430,12 +4434,94 @@
         </w:rPr>
         <w:t>Notificación al usuario cuando haya actualizaciones disponibles</w:t>
       </w:r>
+      <w:r>
+        <w:rPr>
+          <w:rFonts w:ascii="Times New Roman" w:hAnsi="Times New Roman" w:cs="Times New Roman"/>
+          <w:sz w:val="24"/>
+          <w:szCs w:val="24"/>
+        </w:rPr>
+        <w:t>.</w:t>
+      </w:r>
+    </w:p>
+    <w:p>
+      <w:pPr>
+        <w:numPr>
+          <w:ilvl w:val="0"/>
+          <w:numId w:val="8"/>
+        </w:numPr>
+        <w:rPr>
+          <w:rFonts w:ascii="Times New Roman" w:hAnsi="Times New Roman" w:cs="Times New Roman"/>
+          <w:sz w:val="24"/>
+          <w:szCs w:val="24"/>
+        </w:rPr>
+      </w:pPr>
+      <w:r>
+        <w:rPr>
+          <w:rFonts w:ascii="Times New Roman" w:hAnsi="Times New Roman" w:cs="Times New Roman"/>
+          <w:sz w:val="24"/>
+          <w:szCs w:val="24"/>
+        </w:rPr>
+        <w:t>Personalización del aplicativo:</w:t>
+      </w:r>
+    </w:p>
+    <w:p>
+      <w:pPr>
+        <w:pStyle w:val="Prrafodelista"/>
+        <w:numPr>
+          <w:ilvl w:val="0"/>
+          <w:numId w:val="39"/>
+        </w:numPr>
+        <w:rPr>
+          <w:rFonts w:ascii="Times New Roman" w:hAnsi="Times New Roman" w:cs="Times New Roman"/>
+          <w:sz w:val="24"/>
+          <w:szCs w:val="24"/>
+        </w:rPr>
+      </w:pPr>
+      <w:r>
+        <w:rPr>
+          <w:rFonts w:ascii="Times New Roman" w:hAnsi="Times New Roman" w:cs="Times New Roman"/>
+          <w:sz w:val="24"/>
+          <w:szCs w:val="24"/>
+        </w:rPr>
+        <w:t>Permitirá en cambio de temática de la aplicación blanco y oscuro.</w:t>
+      </w:r>
+    </w:p>
+    <w:p>
+      <w:pPr>
+        <w:ind w:left="1080"/>
+        <w:rPr>
+          <w:rFonts w:ascii="Times New Roman" w:hAnsi="Times New Roman" w:cs="Times New Roman"/>
+          <w:sz w:val="24"/>
+          <w:szCs w:val="24"/>
+        </w:rPr>
+      </w:pPr>
+    </w:p>
+    <w:p>
+      <w:pPr>
+        <w:ind w:left="1080"/>
+        <w:rPr>
+          <w:rFonts w:ascii="Times New Roman" w:hAnsi="Times New Roman" w:cs="Times New Roman"/>
+          <w:sz w:val="24"/>
+          <w:szCs w:val="24"/>
+        </w:rPr>
+      </w:pPr>
+    </w:p>
+    <w:p>
+      <w:pPr>
+        <w:ind w:left="1080"/>
+        <w:rPr>
+          <w:rFonts w:ascii="Times New Roman" w:hAnsi="Times New Roman" w:cs="Times New Roman"/>
+          <w:sz w:val="24"/>
+          <w:szCs w:val="24"/>
+        </w:rPr>
+      </w:pPr>
     </w:p>
     <w:p>
       <w:pPr>
         <w:pStyle w:val="Ttulo2"/>
       </w:pPr>
       <w:r>
+        <w:lastRenderedPageBreak/>
         <w:t>Lo que NO incluirá (por ahora):</w:t>
       </w:r>
     </w:p>
@@ -4522,7 +4608,6 @@
           <w:sz w:val="24"/>
           <w:szCs w:val="24"/>
         </w:rPr>
-        <w:lastRenderedPageBreak/>
         <w:t>La aplicación será exclusiva para sistemas Android y no se desarrollarán versiones para iOS u otros sistemas operativos.</w:t>
       </w:r>
     </w:p>
@@ -4627,23 +4712,7 @@
           <w:sz w:val="24"/>
           <w:szCs w:val="24"/>
         </w:rPr>
-        <w:t xml:space="preserve">La traducción estará limitada al idioma </w:t>
-      </w:r>
-      <w:r>
-        <w:rPr>
-          <w:rFonts w:ascii="Times New Roman" w:hAnsi="Times New Roman" w:cs="Times New Roman"/>
-          <w:sz w:val="24"/>
-          <w:szCs w:val="24"/>
-        </w:rPr>
-        <w:t>castellano</w:t>
-      </w:r>
-      <w:r>
-        <w:rPr>
-          <w:rFonts w:ascii="Times New Roman" w:hAnsi="Times New Roman" w:cs="Times New Roman"/>
-          <w:sz w:val="24"/>
-          <w:szCs w:val="24"/>
-        </w:rPr>
-        <w:t xml:space="preserve"> y no se contemplará la inclusión de otros idiomas.</w:t>
+        <w:t>La traducción estará limitada al idioma castellano y no se contemplará la inclusión de otros idiomas.</w:t>
       </w:r>
     </w:p>
     <w:p>
@@ -4750,7 +4819,23 @@
           <w:sz w:val="24"/>
           <w:szCs w:val="24"/>
         </w:rPr>
-        <w:t xml:space="preserve">Personalización avanzada del dispositivo: </w:t>
+        <w:t xml:space="preserve">Personalización avanzada del </w:t>
+      </w:r>
+      <w:r>
+        <w:rPr>
+          <w:rFonts w:ascii="Times New Roman" w:hAnsi="Times New Roman" w:cs="Times New Roman"/>
+          <w:sz w:val="24"/>
+          <w:szCs w:val="24"/>
+        </w:rPr>
+        <w:t>aplicativo</w:t>
+      </w:r>
+      <w:r>
+        <w:rPr>
+          <w:rFonts w:ascii="Times New Roman" w:hAnsi="Times New Roman" w:cs="Times New Roman"/>
+          <w:sz w:val="24"/>
+          <w:szCs w:val="24"/>
+        </w:rPr>
+        <w:t xml:space="preserve">: </w:t>
       </w:r>
     </w:p>
     <w:p>
@@ -4772,7 +4857,23 @@
           <w:sz w:val="24"/>
           <w:szCs w:val="24"/>
         </w:rPr>
-        <w:t>No se incluirán opciones para cambiar la configuración de los servomotores o su disposición física.</w:t>
+        <w:t>No se incluirán opciones para cambiar la configuración de los servomotores</w:t>
+      </w:r>
+      <w:r>
+        <w:rPr>
+          <w:rFonts w:ascii="Times New Roman" w:hAnsi="Times New Roman" w:cs="Times New Roman"/>
+          <w:sz w:val="24"/>
+          <w:szCs w:val="24"/>
+        </w:rPr>
+        <w:t xml:space="preserve"> por medio de la aplicación</w:t>
+      </w:r>
+      <w:r>
+        <w:rPr>
+          <w:rFonts w:ascii="Times New Roman" w:hAnsi="Times New Roman" w:cs="Times New Roman"/>
+          <w:sz w:val="24"/>
+          <w:szCs w:val="24"/>
+        </w:rPr>
+        <w:t>.</w:t>
       </w:r>
     </w:p>
     <w:p>
@@ -4857,66 +4958,23 @@
           <w:sz w:val="24"/>
           <w:szCs w:val="24"/>
         </w:rPr>
-        <w:t xml:space="preserve"> la posibilidad de </w:t>
-      </w:r>
-      <w:r>
-        <w:rPr>
-          <w:rFonts w:ascii="Times New Roman" w:hAnsi="Times New Roman" w:cs="Times New Roman"/>
-          <w:sz w:val="24"/>
-          <w:szCs w:val="24"/>
-        </w:rPr>
-        <w:t>ingresar textos por</w:t>
-      </w:r>
-      <w:r>
-        <w:rPr>
-          <w:rFonts w:ascii="Times New Roman" w:hAnsi="Times New Roman" w:cs="Times New Roman"/>
-          <w:sz w:val="24"/>
-          <w:szCs w:val="24"/>
-        </w:rPr>
-        <w:t xml:space="preserve"> comandos por voz a través de estos servicios.</w:t>
-      </w:r>
-    </w:p>
-    <w:p>
-      <w:pPr>
-        <w:numPr>
-          <w:ilvl w:val="0"/>
-          <w:numId w:val="9"/>
-        </w:numPr>
-        <w:rPr>
-          <w:rFonts w:ascii="Times New Roman" w:hAnsi="Times New Roman" w:cs="Times New Roman"/>
-          <w:sz w:val="24"/>
-          <w:szCs w:val="24"/>
-        </w:rPr>
-      </w:pPr>
-      <w:r>
-        <w:rPr>
-          <w:rFonts w:ascii="Times New Roman" w:hAnsi="Times New Roman" w:cs="Times New Roman"/>
-          <w:sz w:val="24"/>
-          <w:szCs w:val="24"/>
-        </w:rPr>
-        <w:t xml:space="preserve">Generación de reportes estadísticos de uso: </w:t>
-      </w:r>
-    </w:p>
-    <w:p>
-      <w:pPr>
-        <w:pStyle w:val="Prrafodelista"/>
-        <w:numPr>
-          <w:ilvl w:val="1"/>
-          <w:numId w:val="9"/>
-        </w:numPr>
-        <w:rPr>
-          <w:rFonts w:ascii="Times New Roman" w:hAnsi="Times New Roman" w:cs="Times New Roman"/>
-          <w:sz w:val="24"/>
-          <w:szCs w:val="24"/>
-        </w:rPr>
-      </w:pPr>
-      <w:r>
-        <w:rPr>
-          <w:rFonts w:ascii="Times New Roman" w:hAnsi="Times New Roman" w:cs="Times New Roman"/>
-          <w:sz w:val="24"/>
-          <w:szCs w:val="24"/>
-        </w:rPr>
-        <w:t>No se implementará la función de análisis de datos o estadísticas sobre el rendimiento del dispositivo.</w:t>
+        <w:t xml:space="preserve"> la posibilidad de</w:t>
+      </w:r>
+      <w:r>
+        <w:rPr>
+          <w:rFonts w:ascii="Times New Roman" w:hAnsi="Times New Roman" w:cs="Times New Roman"/>
+          <w:sz w:val="24"/>
+          <w:szCs w:val="24"/>
+        </w:rPr>
+        <w:t xml:space="preserve"> utilizar los asistentes virtuales para el uso de la aplicación.</w:t>
+      </w:r>
+      <w:r>
+        <w:rPr>
+          <w:rFonts w:ascii="Times New Roman" w:hAnsi="Times New Roman" w:cs="Times New Roman"/>
+          <w:sz w:val="24"/>
+          <w:szCs w:val="24"/>
+        </w:rPr>
+        <w:t xml:space="preserve"> </w:t>
       </w:r>
     </w:p>
     <w:p>
@@ -6507,6 +6565,119 @@
     </w:lvl>
   </w:abstractNum>
   <w:abstractNum w:abstractNumId="11" w15:restartNumberingAfterBreak="0">
+    <w:nsid w:val="287433CE"/>
+    <w:multiLevelType w:val="hybridMultilevel"/>
+    <w:tmpl w:val="25A4495C"/>
+    <w:lvl w:ilvl="0" w:tplc="280A0003">
+      <w:start w:val="1"/>
+      <w:numFmt w:val="bullet"/>
+      <w:lvlText w:val="o"/>
+      <w:lvlJc w:val="left"/>
+      <w:pPr>
+        <w:ind w:left="1440" w:hanging="360"/>
+      </w:pPr>
+      <w:rPr>
+        <w:rFonts w:ascii="Courier New" w:hAnsi="Courier New" w:cs="Courier New" w:hint="default"/>
+      </w:rPr>
+    </w:lvl>
+    <w:lvl w:ilvl="1" w:tplc="280A0003" w:tentative="1">
+      <w:start w:val="1"/>
+      <w:numFmt w:val="bullet"/>
+      <w:lvlText w:val="o"/>
+      <w:lvlJc w:val="left"/>
+      <w:pPr>
+        <w:ind w:left="2160" w:hanging="360"/>
+      </w:pPr>
+      <w:rPr>
+        <w:rFonts w:ascii="Courier New" w:hAnsi="Courier New" w:cs="Courier New" w:hint="default"/>
+      </w:rPr>
+    </w:lvl>
+    <w:lvl w:ilvl="2" w:tplc="280A0005" w:tentative="1">
+      <w:start w:val="1"/>
+      <w:numFmt w:val="bullet"/>
+      <w:lvlText w:val=""/>
+      <w:lvlJc w:val="left"/>
+      <w:pPr>
+        <w:ind w:left="2880" w:hanging="360"/>
+      </w:pPr>
+      <w:rPr>
+        <w:rFonts w:ascii="Wingdings" w:hAnsi="Wingdings" w:hint="default"/>
+      </w:rPr>
+    </w:lvl>
+    <w:lvl w:ilvl="3" w:tplc="280A0001" w:tentative="1">
+      <w:start w:val="1"/>
+      <w:numFmt w:val="bullet"/>
+      <w:lvlText w:val=""/>
+      <w:lvlJc w:val="left"/>
+      <w:pPr>
+        <w:ind w:left="3600" w:hanging="360"/>
+      </w:pPr>
+      <w:rPr>
+        <w:rFonts w:ascii="Symbol" w:hAnsi="Symbol" w:hint="default"/>
+      </w:rPr>
+    </w:lvl>
+    <w:lvl w:ilvl="4" w:tplc="280A0003" w:tentative="1">
+      <w:start w:val="1"/>
+      <w:numFmt w:val="bullet"/>
+      <w:lvlText w:val="o"/>
+      <w:lvlJc w:val="left"/>
+      <w:pPr>
+        <w:ind w:left="4320" w:hanging="360"/>
+      </w:pPr>
+      <w:rPr>
+        <w:rFonts w:ascii="Courier New" w:hAnsi="Courier New" w:cs="Courier New" w:hint="default"/>
+      </w:rPr>
+    </w:lvl>
+    <w:lvl w:ilvl="5" w:tplc="280A0005" w:tentative="1">
+      <w:start w:val="1"/>
+      <w:numFmt w:val="bullet"/>
+      <w:lvlText w:val=""/>
+      <w:lvlJc w:val="left"/>
+      <w:pPr>
+        <w:ind w:left="5040" w:hanging="360"/>
+      </w:pPr>
+      <w:rPr>
+        <w:rFonts w:ascii="Wingdings" w:hAnsi="Wingdings" w:hint="default"/>
+      </w:rPr>
+    </w:lvl>
+    <w:lvl w:ilvl="6" w:tplc="280A0001" w:tentative="1">
+      <w:start w:val="1"/>
+      <w:numFmt w:val="bullet"/>
+      <w:lvlText w:val=""/>
+      <w:lvlJc w:val="left"/>
+      <w:pPr>
+        <w:ind w:left="5760" w:hanging="360"/>
+      </w:pPr>
+      <w:rPr>
+        <w:rFonts w:ascii="Symbol" w:hAnsi="Symbol" w:hint="default"/>
+      </w:rPr>
+    </w:lvl>
+    <w:lvl w:ilvl="7" w:tplc="280A0003" w:tentative="1">
+      <w:start w:val="1"/>
+      <w:numFmt w:val="bullet"/>
+      <w:lvlText w:val="o"/>
+      <w:lvlJc w:val="left"/>
+      <w:pPr>
+        <w:ind w:left="6480" w:hanging="360"/>
+      </w:pPr>
+      <w:rPr>
+        <w:rFonts w:ascii="Courier New" w:hAnsi="Courier New" w:cs="Courier New" w:hint="default"/>
+      </w:rPr>
+    </w:lvl>
+    <w:lvl w:ilvl="8" w:tplc="280A0005" w:tentative="1">
+      <w:start w:val="1"/>
+      <w:numFmt w:val="bullet"/>
+      <w:lvlText w:val=""/>
+      <w:lvlJc w:val="left"/>
+      <w:pPr>
+        <w:ind w:left="7200" w:hanging="360"/>
+      </w:pPr>
+      <w:rPr>
+        <w:rFonts w:ascii="Wingdings" w:hAnsi="Wingdings" w:hint="default"/>
+      </w:rPr>
+    </w:lvl>
+  </w:abstractNum>
+  <w:abstractNum w:abstractNumId="12" w15:restartNumberingAfterBreak="0">
     <w:nsid w:val="2B2559CE"/>
     <w:multiLevelType w:val="multilevel"/>
     <w:tmpl w:val="DA42BB6E"/>
@@ -6655,7 +6826,7 @@
       </w:rPr>
     </w:lvl>
   </w:abstractNum>
-  <w:abstractNum w:abstractNumId="12" w15:restartNumberingAfterBreak="0">
+  <w:abstractNum w:abstractNumId="13" w15:restartNumberingAfterBreak="0">
     <w:nsid w:val="2BD54AFC"/>
     <w:multiLevelType w:val="hybridMultilevel"/>
     <w:tmpl w:val="076282E2"/>
@@ -6768,7 +6939,7 @@
       </w:rPr>
     </w:lvl>
   </w:abstractNum>
-  <w:abstractNum w:abstractNumId="13" w15:restartNumberingAfterBreak="0">
+  <w:abstractNum w:abstractNumId="14" w15:restartNumberingAfterBreak="0">
     <w:nsid w:val="2E1F1C23"/>
     <w:multiLevelType w:val="multilevel"/>
     <w:tmpl w:val="3EB290FA"/>
@@ -6917,7 +7088,7 @@
       </w:rPr>
     </w:lvl>
   </w:abstractNum>
-  <w:abstractNum w:abstractNumId="14" w15:restartNumberingAfterBreak="0">
+  <w:abstractNum w:abstractNumId="15" w15:restartNumberingAfterBreak="0">
     <w:nsid w:val="30003739"/>
     <w:multiLevelType w:val="hybridMultilevel"/>
     <w:tmpl w:val="93EC5734"/>
@@ -7030,7 +7201,7 @@
       </w:rPr>
     </w:lvl>
   </w:abstractNum>
-  <w:abstractNum w:abstractNumId="15" w15:restartNumberingAfterBreak="0">
+  <w:abstractNum w:abstractNumId="16" w15:restartNumberingAfterBreak="0">
     <w:nsid w:val="32616D83"/>
     <w:multiLevelType w:val="multilevel"/>
     <w:tmpl w:val="1BA841CE"/>
@@ -7179,7 +7350,7 @@
       </w:rPr>
     </w:lvl>
   </w:abstractNum>
-  <w:abstractNum w:abstractNumId="16" w15:restartNumberingAfterBreak="0">
+  <w:abstractNum w:abstractNumId="17" w15:restartNumberingAfterBreak="0">
     <w:nsid w:val="340D020E"/>
     <w:multiLevelType w:val="hybridMultilevel"/>
     <w:tmpl w:val="26F289F4"/>
@@ -7292,7 +7463,7 @@
       </w:rPr>
     </w:lvl>
   </w:abstractNum>
-  <w:abstractNum w:abstractNumId="17" w15:restartNumberingAfterBreak="0">
+  <w:abstractNum w:abstractNumId="18" w15:restartNumberingAfterBreak="0">
     <w:nsid w:val="38420884"/>
     <w:multiLevelType w:val="multilevel"/>
     <w:tmpl w:val="D0AC0BD0"/>
@@ -7441,7 +7612,7 @@
       </w:rPr>
     </w:lvl>
   </w:abstractNum>
-  <w:abstractNum w:abstractNumId="18" w15:restartNumberingAfterBreak="0">
+  <w:abstractNum w:abstractNumId="19" w15:restartNumberingAfterBreak="0">
     <w:nsid w:val="39B17C0D"/>
     <w:multiLevelType w:val="hybridMultilevel"/>
     <w:tmpl w:val="A546D754"/>
@@ -7554,7 +7725,7 @@
       </w:rPr>
     </w:lvl>
   </w:abstractNum>
-  <w:abstractNum w:abstractNumId="19" w15:restartNumberingAfterBreak="0">
+  <w:abstractNum w:abstractNumId="20" w15:restartNumberingAfterBreak="0">
     <w:nsid w:val="3DD2651F"/>
     <w:multiLevelType w:val="hybridMultilevel"/>
     <w:tmpl w:val="432A028E"/>
@@ -7667,7 +7838,7 @@
       </w:rPr>
     </w:lvl>
   </w:abstractNum>
-  <w:abstractNum w:abstractNumId="20" w15:restartNumberingAfterBreak="0">
+  <w:abstractNum w:abstractNumId="21" w15:restartNumberingAfterBreak="0">
     <w:nsid w:val="4D47582F"/>
     <w:multiLevelType w:val="multilevel"/>
     <w:tmpl w:val="AA1C80AC"/>
@@ -7816,7 +7987,7 @@
       </w:rPr>
     </w:lvl>
   </w:abstractNum>
-  <w:abstractNum w:abstractNumId="21" w15:restartNumberingAfterBreak="0">
+  <w:abstractNum w:abstractNumId="22" w15:restartNumberingAfterBreak="0">
     <w:nsid w:val="522D5380"/>
     <w:multiLevelType w:val="hybridMultilevel"/>
     <w:tmpl w:val="289AECBE"/>
@@ -7929,7 +8100,7 @@
       </w:rPr>
     </w:lvl>
   </w:abstractNum>
-  <w:abstractNum w:abstractNumId="22" w15:restartNumberingAfterBreak="0">
+  <w:abstractNum w:abstractNumId="23" w15:restartNumberingAfterBreak="0">
     <w:nsid w:val="52357A46"/>
     <w:multiLevelType w:val="multilevel"/>
     <w:tmpl w:val="5106B7DA"/>
@@ -8078,7 +8249,7 @@
       </w:rPr>
     </w:lvl>
   </w:abstractNum>
-  <w:abstractNum w:abstractNumId="23" w15:restartNumberingAfterBreak="0">
+  <w:abstractNum w:abstractNumId="24" w15:restartNumberingAfterBreak="0">
     <w:nsid w:val="5A3161DF"/>
     <w:multiLevelType w:val="hybridMultilevel"/>
     <w:tmpl w:val="08E2079A"/>
@@ -8191,7 +8362,7 @@
       </w:rPr>
     </w:lvl>
   </w:abstractNum>
-  <w:abstractNum w:abstractNumId="24" w15:restartNumberingAfterBreak="0">
+  <w:abstractNum w:abstractNumId="25" w15:restartNumberingAfterBreak="0">
     <w:nsid w:val="5AB06C81"/>
     <w:multiLevelType w:val="hybridMultilevel"/>
     <w:tmpl w:val="DCCE8BFC"/>
@@ -8304,7 +8475,157 @@
       </w:rPr>
     </w:lvl>
   </w:abstractNum>
-  <w:abstractNum w:abstractNumId="25" w15:restartNumberingAfterBreak="0">
+  <w:abstractNum w:abstractNumId="26" w15:restartNumberingAfterBreak="0">
+    <w:nsid w:val="6505328E"/>
+    <w:multiLevelType w:val="multilevel"/>
+    <w:tmpl w:val="3654964C"/>
+    <w:lvl w:ilvl="0">
+      <w:start w:val="1"/>
+      <w:numFmt w:val="bullet"/>
+      <w:lvlText w:val="o"/>
+      <w:lvlJc w:val="left"/>
+      <w:pPr>
+        <w:tabs>
+          <w:tab w:val="num" w:pos="720"/>
+        </w:tabs>
+        <w:ind w:left="720" w:hanging="360"/>
+      </w:pPr>
+      <w:rPr>
+        <w:rFonts w:ascii="Courier New" w:hAnsi="Courier New" w:cs="Courier New" w:hint="default"/>
+        <w:sz w:val="24"/>
+        <w:szCs w:val="32"/>
+      </w:rPr>
+    </w:lvl>
+    <w:lvl w:ilvl="1" w:tentative="1">
+      <w:start w:val="1"/>
+      <w:numFmt w:val="bullet"/>
+      <w:lvlText w:val="o"/>
+      <w:lvlJc w:val="left"/>
+      <w:pPr>
+        <w:tabs>
+          <w:tab w:val="num" w:pos="1440"/>
+        </w:tabs>
+        <w:ind w:left="1440" w:hanging="360"/>
+      </w:pPr>
+      <w:rPr>
+        <w:rFonts w:ascii="Courier New" w:hAnsi="Courier New" w:hint="default"/>
+        <w:sz w:val="20"/>
+      </w:rPr>
+    </w:lvl>
+    <w:lvl w:ilvl="2" w:tentative="1">
+      <w:start w:val="1"/>
+      <w:numFmt w:val="bullet"/>
+      <w:lvlText w:val=""/>
+      <w:lvlJc w:val="left"/>
+      <w:pPr>
+        <w:tabs>
+          <w:tab w:val="num" w:pos="2160"/>
+        </w:tabs>
+        <w:ind w:left="2160" w:hanging="360"/>
+      </w:pPr>
+      <w:rPr>
+        <w:rFonts w:ascii="Wingdings" w:hAnsi="Wingdings" w:hint="default"/>
+        <w:sz w:val="20"/>
+      </w:rPr>
+    </w:lvl>
+    <w:lvl w:ilvl="3" w:tentative="1">
+      <w:start w:val="1"/>
+      <w:numFmt w:val="bullet"/>
+      <w:lvlText w:val=""/>
+      <w:lvlJc w:val="left"/>
+      <w:pPr>
+        <w:tabs>
+          <w:tab w:val="num" w:pos="2880"/>
+        </w:tabs>
+        <w:ind w:left="2880" w:hanging="360"/>
+      </w:pPr>
+      <w:rPr>
+        <w:rFonts w:ascii="Wingdings" w:hAnsi="Wingdings" w:hint="default"/>
+        <w:sz w:val="20"/>
+      </w:rPr>
+    </w:lvl>
+    <w:lvl w:ilvl="4" w:tentative="1">
+      <w:start w:val="1"/>
+      <w:numFmt w:val="bullet"/>
+      <w:lvlText w:val=""/>
+      <w:lvlJc w:val="left"/>
+      <w:pPr>
+        <w:tabs>
+          <w:tab w:val="num" w:pos="3600"/>
+        </w:tabs>
+        <w:ind w:left="3600" w:hanging="360"/>
+      </w:pPr>
+      <w:rPr>
+        <w:rFonts w:ascii="Wingdings" w:hAnsi="Wingdings" w:hint="default"/>
+        <w:sz w:val="20"/>
+      </w:rPr>
+    </w:lvl>
+    <w:lvl w:ilvl="5" w:tentative="1">
+      <w:start w:val="1"/>
+      <w:numFmt w:val="bullet"/>
+      <w:lvlText w:val=""/>
+      <w:lvlJc w:val="left"/>
+      <w:pPr>
+        <w:tabs>
+          <w:tab w:val="num" w:pos="4320"/>
+        </w:tabs>
+        <w:ind w:left="4320" w:hanging="360"/>
+      </w:pPr>
+      <w:rPr>
+        <w:rFonts w:ascii="Wingdings" w:hAnsi="Wingdings" w:hint="default"/>
+        <w:sz w:val="20"/>
+      </w:rPr>
+    </w:lvl>
+    <w:lvl w:ilvl="6" w:tentative="1">
+      <w:start w:val="1"/>
+      <w:numFmt w:val="bullet"/>
+      <w:lvlText w:val=""/>
+      <w:lvlJc w:val="left"/>
+      <w:pPr>
+        <w:tabs>
+          <w:tab w:val="num" w:pos="5040"/>
+        </w:tabs>
+        <w:ind w:left="5040" w:hanging="360"/>
+      </w:pPr>
+      <w:rPr>
+        <w:rFonts w:ascii="Wingdings" w:hAnsi="Wingdings" w:hint="default"/>
+        <w:sz w:val="20"/>
+      </w:rPr>
+    </w:lvl>
+    <w:lvl w:ilvl="7" w:tentative="1">
+      <w:start w:val="1"/>
+      <w:numFmt w:val="bullet"/>
+      <w:lvlText w:val=""/>
+      <w:lvlJc w:val="left"/>
+      <w:pPr>
+        <w:tabs>
+          <w:tab w:val="num" w:pos="5760"/>
+        </w:tabs>
+        <w:ind w:left="5760" w:hanging="360"/>
+      </w:pPr>
+      <w:rPr>
+        <w:rFonts w:ascii="Wingdings" w:hAnsi="Wingdings" w:hint="default"/>
+        <w:sz w:val="20"/>
+      </w:rPr>
+    </w:lvl>
+    <w:lvl w:ilvl="8" w:tentative="1">
+      <w:start w:val="1"/>
+      <w:numFmt w:val="bullet"/>
+      <w:lvlText w:val=""/>
+      <w:lvlJc w:val="left"/>
+      <w:pPr>
+        <w:tabs>
+          <w:tab w:val="num" w:pos="6480"/>
+        </w:tabs>
+        <w:ind w:left="6480" w:hanging="360"/>
+      </w:pPr>
+      <w:rPr>
+        <w:rFonts w:ascii="Wingdings" w:hAnsi="Wingdings" w:hint="default"/>
+        <w:sz w:val="20"/>
+      </w:rPr>
+    </w:lvl>
+  </w:abstractNum>
+  <w:abstractNum w:abstractNumId="27" w15:restartNumberingAfterBreak="0">
     <w:nsid w:val="65A52D3A"/>
     <w:multiLevelType w:val="multilevel"/>
     <w:tmpl w:val="A060FE44"/>
@@ -8453,7 +8774,7 @@
       </w:rPr>
     </w:lvl>
   </w:abstractNum>
-  <w:abstractNum w:abstractNumId="26" w15:restartNumberingAfterBreak="0">
+  <w:abstractNum w:abstractNumId="28" w15:restartNumberingAfterBreak="0">
     <w:nsid w:val="67D06B78"/>
     <w:multiLevelType w:val="hybridMultilevel"/>
     <w:tmpl w:val="3E48CF0E"/>
@@ -8566,7 +8887,7 @@
       </w:rPr>
     </w:lvl>
   </w:abstractNum>
-  <w:abstractNum w:abstractNumId="27" w15:restartNumberingAfterBreak="0">
+  <w:abstractNum w:abstractNumId="29" w15:restartNumberingAfterBreak="0">
     <w:nsid w:val="68641B61"/>
     <w:multiLevelType w:val="multilevel"/>
     <w:tmpl w:val="31062E54"/>
@@ -8715,7 +9036,7 @@
       </w:rPr>
     </w:lvl>
   </w:abstractNum>
-  <w:abstractNum w:abstractNumId="28" w15:restartNumberingAfterBreak="0">
+  <w:abstractNum w:abstractNumId="30" w15:restartNumberingAfterBreak="0">
     <w:nsid w:val="699D6FFF"/>
     <w:multiLevelType w:val="hybridMultilevel"/>
     <w:tmpl w:val="AE8A7936"/>
@@ -8828,7 +9149,7 @@
       </w:rPr>
     </w:lvl>
   </w:abstractNum>
-  <w:abstractNum w:abstractNumId="29" w15:restartNumberingAfterBreak="0">
+  <w:abstractNum w:abstractNumId="31" w15:restartNumberingAfterBreak="0">
     <w:nsid w:val="6F6C59A3"/>
     <w:multiLevelType w:val="hybridMultilevel"/>
     <w:tmpl w:val="01BA7360"/>
@@ -8941,7 +9262,7 @@
       </w:rPr>
     </w:lvl>
   </w:abstractNum>
-  <w:abstractNum w:abstractNumId="30" w15:restartNumberingAfterBreak="0">
+  <w:abstractNum w:abstractNumId="32" w15:restartNumberingAfterBreak="0">
     <w:nsid w:val="7014097F"/>
     <w:multiLevelType w:val="hybridMultilevel"/>
     <w:tmpl w:val="F848A58C"/>
@@ -9054,7 +9375,7 @@
       </w:rPr>
     </w:lvl>
   </w:abstractNum>
-  <w:abstractNum w:abstractNumId="31" w15:restartNumberingAfterBreak="0">
+  <w:abstractNum w:abstractNumId="33" w15:restartNumberingAfterBreak="0">
     <w:nsid w:val="73F6679E"/>
     <w:multiLevelType w:val="hybridMultilevel"/>
     <w:tmpl w:val="D9E0273E"/>
@@ -9167,7 +9488,7 @@
       </w:rPr>
     </w:lvl>
   </w:abstractNum>
-  <w:abstractNum w:abstractNumId="32" w15:restartNumberingAfterBreak="0">
+  <w:abstractNum w:abstractNumId="34" w15:restartNumberingAfterBreak="0">
     <w:nsid w:val="74830CE4"/>
     <w:multiLevelType w:val="multilevel"/>
     <w:tmpl w:val="7FD222D8"/>
@@ -9316,7 +9637,7 @@
       </w:rPr>
     </w:lvl>
   </w:abstractNum>
-  <w:abstractNum w:abstractNumId="33" w15:restartNumberingAfterBreak="0">
+  <w:abstractNum w:abstractNumId="35" w15:restartNumberingAfterBreak="0">
     <w:nsid w:val="750D47B3"/>
     <w:multiLevelType w:val="multilevel"/>
     <w:tmpl w:val="A9801B34"/>
@@ -9465,7 +9786,7 @@
       </w:rPr>
     </w:lvl>
   </w:abstractNum>
-  <w:abstractNum w:abstractNumId="34" w15:restartNumberingAfterBreak="0">
+  <w:abstractNum w:abstractNumId="36" w15:restartNumberingAfterBreak="0">
     <w:nsid w:val="77BA5B09"/>
     <w:multiLevelType w:val="multilevel"/>
     <w:tmpl w:val="76BA4AA8"/>
@@ -9614,7 +9935,7 @@
       </w:rPr>
     </w:lvl>
   </w:abstractNum>
-  <w:abstractNum w:abstractNumId="35" w15:restartNumberingAfterBreak="0">
+  <w:abstractNum w:abstractNumId="37" w15:restartNumberingAfterBreak="0">
     <w:nsid w:val="79515A17"/>
     <w:multiLevelType w:val="multilevel"/>
     <w:tmpl w:val="FEA224B0"/>
@@ -9763,7 +10084,7 @@
       </w:rPr>
     </w:lvl>
   </w:abstractNum>
-  <w:abstractNum w:abstractNumId="36" w15:restartNumberingAfterBreak="0">
+  <w:abstractNum w:abstractNumId="38" w15:restartNumberingAfterBreak="0">
     <w:nsid w:val="7B6E751A"/>
     <w:multiLevelType w:val="multilevel"/>
     <w:tmpl w:val="94004518"/>
@@ -9913,22 +10234,22 @@
     </w:lvl>
   </w:abstractNum>
   <w:num w:numId="1" w16cid:durableId="1690140565">
+    <w:abstractNumId w:val="37"/>
+  </w:num>
+  <w:num w:numId="2" w16cid:durableId="1539901519">
+    <w:abstractNumId w:val="36"/>
+  </w:num>
+  <w:num w:numId="3" w16cid:durableId="2002851322">
+    <w:abstractNumId w:val="14"/>
+  </w:num>
+  <w:num w:numId="4" w16cid:durableId="479619708">
+    <w:abstractNumId w:val="12"/>
+  </w:num>
+  <w:num w:numId="5" w16cid:durableId="627511097">
     <w:abstractNumId w:val="35"/>
   </w:num>
-  <w:num w:numId="2" w16cid:durableId="1539901519">
+  <w:num w:numId="6" w16cid:durableId="1689209161">
     <w:abstractNumId w:val="34"/>
-  </w:num>
-  <w:num w:numId="3" w16cid:durableId="2002851322">
-    <w:abstractNumId w:val="13"/>
-  </w:num>
-  <w:num w:numId="4" w16cid:durableId="479619708">
-    <w:abstractNumId w:val="11"/>
-  </w:num>
-  <w:num w:numId="5" w16cid:durableId="627511097">
-    <w:abstractNumId w:val="33"/>
-  </w:num>
-  <w:num w:numId="6" w16cid:durableId="1689209161">
-    <w:abstractNumId w:val="32"/>
   </w:num>
   <w:num w:numId="7" w16cid:durableId="572619149">
     <w:abstractNumId w:val="0"/>
@@ -9940,88 +10261,94 @@
     <w:abstractNumId w:val="6"/>
   </w:num>
   <w:num w:numId="10" w16cid:durableId="2013531807">
-    <w:abstractNumId w:val="18"/>
+    <w:abstractNumId w:val="19"/>
   </w:num>
   <w:num w:numId="11" w16cid:durableId="95755684">
     <w:abstractNumId w:val="7"/>
   </w:num>
   <w:num w:numId="12" w16cid:durableId="78064381">
-    <w:abstractNumId w:val="25"/>
+    <w:abstractNumId w:val="27"/>
   </w:num>
   <w:num w:numId="13" w16cid:durableId="1691032280">
-    <w:abstractNumId w:val="27"/>
+    <w:abstractNumId w:val="29"/>
   </w:num>
   <w:num w:numId="14" w16cid:durableId="197940130">
-    <w:abstractNumId w:val="36"/>
+    <w:abstractNumId w:val="38"/>
   </w:num>
   <w:num w:numId="15" w16cid:durableId="97606319">
-    <w:abstractNumId w:val="15"/>
+    <w:abstractNumId w:val="16"/>
   </w:num>
   <w:num w:numId="16" w16cid:durableId="1375230234">
-    <w:abstractNumId w:val="17"/>
+    <w:abstractNumId w:val="18"/>
   </w:num>
   <w:num w:numId="17" w16cid:durableId="362678811">
     <w:abstractNumId w:val="3"/>
   </w:num>
   <w:num w:numId="18" w16cid:durableId="1590851422">
-    <w:abstractNumId w:val="20"/>
+    <w:abstractNumId w:val="21"/>
   </w:num>
   <w:num w:numId="19" w16cid:durableId="418521525">
     <w:abstractNumId w:val="5"/>
   </w:num>
   <w:num w:numId="20" w16cid:durableId="1504322362">
-    <w:abstractNumId w:val="22"/>
+    <w:abstractNumId w:val="23"/>
   </w:num>
   <w:num w:numId="21" w16cid:durableId="374546696">
     <w:abstractNumId w:val="4"/>
   </w:num>
   <w:num w:numId="22" w16cid:durableId="276455022">
-    <w:abstractNumId w:val="29"/>
+    <w:abstractNumId w:val="31"/>
   </w:num>
   <w:num w:numId="23" w16cid:durableId="598833680">
     <w:abstractNumId w:val="1"/>
   </w:num>
   <w:num w:numId="24" w16cid:durableId="218174012">
-    <w:abstractNumId w:val="14"/>
+    <w:abstractNumId w:val="15"/>
   </w:num>
   <w:num w:numId="25" w16cid:durableId="937911153">
-    <w:abstractNumId w:val="16"/>
+    <w:abstractNumId w:val="17"/>
   </w:num>
   <w:num w:numId="26" w16cid:durableId="1938363715">
-    <w:abstractNumId w:val="24"/>
+    <w:abstractNumId w:val="25"/>
   </w:num>
   <w:num w:numId="27" w16cid:durableId="627509176">
-    <w:abstractNumId w:val="21"/>
+    <w:abstractNumId w:val="22"/>
   </w:num>
   <w:num w:numId="28" w16cid:durableId="1617712239">
-    <w:abstractNumId w:val="30"/>
+    <w:abstractNumId w:val="32"/>
   </w:num>
   <w:num w:numId="29" w16cid:durableId="1474443729">
-    <w:abstractNumId w:val="19"/>
+    <w:abstractNumId w:val="20"/>
   </w:num>
   <w:num w:numId="30" w16cid:durableId="249001679">
     <w:abstractNumId w:val="9"/>
   </w:num>
   <w:num w:numId="31" w16cid:durableId="1047953329">
-    <w:abstractNumId w:val="31"/>
+    <w:abstractNumId w:val="33"/>
   </w:num>
   <w:num w:numId="32" w16cid:durableId="57900931">
-    <w:abstractNumId w:val="12"/>
+    <w:abstractNumId w:val="13"/>
   </w:num>
   <w:num w:numId="33" w16cid:durableId="2032140713">
-    <w:abstractNumId w:val="26"/>
+    <w:abstractNumId w:val="28"/>
   </w:num>
   <w:num w:numId="34" w16cid:durableId="808203993">
-    <w:abstractNumId w:val="23"/>
+    <w:abstractNumId w:val="24"/>
   </w:num>
   <w:num w:numId="35" w16cid:durableId="873732516">
-    <w:abstractNumId w:val="28"/>
+    <w:abstractNumId w:val="30"/>
   </w:num>
   <w:num w:numId="36" w16cid:durableId="1697148869">
     <w:abstractNumId w:val="8"/>
   </w:num>
   <w:num w:numId="37" w16cid:durableId="1046220494">
     <w:abstractNumId w:val="2"/>
+  </w:num>
+  <w:num w:numId="38" w16cid:durableId="1006519424">
+    <w:abstractNumId w:val="26"/>
+  </w:num>
+  <w:num w:numId="39" w16cid:durableId="17243034">
+    <w:abstractNumId w:val="11"/>
   </w:num>
 </w:numbering>
 </file>
@@ -10492,6 +10819,7 @@
   <w:style w:type="character" w:default="1" w:styleId="Fuentedeprrafopredeter">
     <w:name w:val="Default Paragraph Font"/>
     <w:uiPriority w:val="1"/>
+    <w:semiHidden/>
     <w:unhideWhenUsed/>
   </w:style>
   <w:style w:type="table" w:default="1" w:styleId="Tablanormal">

--- a/version 1.1.docx
+++ b/version 1.1.docx
@@ -537,6 +537,15 @@
         </w:rPr>
         <w:t>Personas con discapacidad visual</w:t>
       </w:r>
+      <w:r>
+        <w:rPr>
+          <w:rFonts w:ascii="Times New Roman" w:hAnsi="Times New Roman" w:cs="Times New Roman"/>
+          <w:color w:val="000000" w:themeColor="text1"/>
+          <w:sz w:val="24"/>
+          <w:szCs w:val="24"/>
+        </w:rPr>
+        <w:t>.</w:t>
+      </w:r>
     </w:p>
     <w:p>
       <w:pPr>
@@ -559,6 +568,15 @@
           <w:szCs w:val="24"/>
         </w:rPr>
         <w:t>Docentes especializados</w:t>
+      </w:r>
+      <w:r>
+        <w:rPr>
+          <w:rFonts w:ascii="Times New Roman" w:hAnsi="Times New Roman" w:cs="Times New Roman"/>
+          <w:color w:val="000000" w:themeColor="text1"/>
+          <w:sz w:val="24"/>
+          <w:szCs w:val="24"/>
+        </w:rPr>
+        <w:t>.</w:t>
       </w:r>
     </w:p>
     <w:p>
@@ -584,6 +602,15 @@
         <w:lastRenderedPageBreak/>
         <w:t>Centros educativos</w:t>
       </w:r>
+      <w:r>
+        <w:rPr>
+          <w:rFonts w:ascii="Times New Roman" w:hAnsi="Times New Roman" w:cs="Times New Roman"/>
+          <w:color w:val="000000" w:themeColor="text1"/>
+          <w:sz w:val="24"/>
+          <w:szCs w:val="24"/>
+        </w:rPr>
+        <w:t xml:space="preserve"> especializados.</w:t>
+      </w:r>
     </w:p>
     <w:p>
       <w:pPr>
@@ -605,7 +632,16 @@
           <w:sz w:val="24"/>
           <w:szCs w:val="24"/>
         </w:rPr>
-        <w:t>Bibliotecas accesibles</w:t>
+        <w:t>Bibliotec</w:t>
+      </w:r>
+      <w:r>
+        <w:rPr>
+          <w:rFonts w:ascii="Times New Roman" w:hAnsi="Times New Roman" w:cs="Times New Roman"/>
+          <w:color w:val="000000" w:themeColor="text1"/>
+          <w:sz w:val="24"/>
+          <w:szCs w:val="24"/>
+        </w:rPr>
+        <w:t>as para personas con discapacidad visual.</w:t>
       </w:r>
     </w:p>
     <w:p>
@@ -621,6 +657,7 @@
           <w:szCs w:val="24"/>
         </w:rPr>
       </w:pPr>
+      <w:bookmarkStart w:id="0" w:name="_Hlk193894781"/>
       <w:r>
         <w:rPr>
           <w:rFonts w:ascii="Times New Roman" w:hAnsi="Times New Roman" w:cs="Times New Roman"/>
@@ -630,7 +667,17 @@
         </w:rPr>
         <w:t>Organizaciones de personas con discapacidad visual</w:t>
       </w:r>
-    </w:p>
+      <w:r>
+        <w:rPr>
+          <w:rFonts w:ascii="Times New Roman" w:hAnsi="Times New Roman" w:cs="Times New Roman"/>
+          <w:color w:val="000000" w:themeColor="text1"/>
+          <w:sz w:val="24"/>
+          <w:szCs w:val="24"/>
+        </w:rPr>
+        <w:t>.</w:t>
+      </w:r>
+    </w:p>
+    <w:bookmarkEnd w:id="0"/>
     <w:p>
       <w:pPr>
         <w:pStyle w:val="Ttulo2"/>
@@ -651,6 +698,7 @@
           <w:szCs w:val="24"/>
         </w:rPr>
       </w:pPr>
+      <w:bookmarkStart w:id="1" w:name="_Hlk193894695"/>
       <w:r>
         <w:rPr>
           <w:rFonts w:ascii="Times New Roman" w:hAnsi="Times New Roman" w:cs="Times New Roman"/>
@@ -752,6 +800,7 @@
         <w:t>.</w:t>
       </w:r>
     </w:p>
+    <w:bookmarkEnd w:id="1"/>
     <w:p>
       <w:pPr>
         <w:pStyle w:val="Ttulo1"/>
@@ -908,7 +957,15 @@
           <w:sz w:val="24"/>
           <w:szCs w:val="24"/>
         </w:rPr>
-        <w:t>Conectividad Bluetooth con Arduino Uno (HC-006)</w:t>
+        <w:t>Conectividad Bluetooth con Arduino Uno</w:t>
+      </w:r>
+      <w:r>
+        <w:rPr>
+          <w:rFonts w:ascii="Times New Roman" w:hAnsi="Times New Roman" w:cs="Times New Roman"/>
+          <w:sz w:val="24"/>
+          <w:szCs w:val="24"/>
+        </w:rPr>
+        <w:t>:</w:t>
       </w:r>
     </w:p>
     <w:p>
@@ -1119,8 +1176,60 @@
           <w:szCs w:val="24"/>
           <w:lang w:eastAsia="es-PE"/>
         </w:rPr>
+        <w:t xml:space="preserve">Personalización de </w:t>
+      </w:r>
+      <w:r>
+        <w:rPr>
+          <w:rFonts w:ascii="Times New Roman" w:eastAsia="Times New Roman" w:hAnsi="Times New Roman" w:cs="Times New Roman"/>
+          <w:sz w:val="24"/>
+          <w:szCs w:val="24"/>
+          <w:lang w:eastAsia="es-PE"/>
+        </w:rPr>
+        <w:t>temática en la aplicación.</w:t>
+      </w:r>
+    </w:p>
+    <w:p>
+      <w:pPr>
+        <w:numPr>
+          <w:ilvl w:val="0"/>
+          <w:numId w:val="10"/>
+        </w:numPr>
+        <w:rPr>
+          <w:rFonts w:ascii="Times New Roman" w:hAnsi="Times New Roman" w:cs="Times New Roman"/>
+          <w:sz w:val="24"/>
+          <w:szCs w:val="24"/>
+        </w:rPr>
+      </w:pPr>
+      <w:r>
+        <w:rPr>
+          <w:rFonts w:ascii="Times New Roman" w:hAnsi="Times New Roman" w:cs="Times New Roman"/>
+          <w:sz w:val="24"/>
+          <w:szCs w:val="24"/>
+        </w:rPr>
         <w:lastRenderedPageBreak/>
-        <w:t>Personalización de colores y tamaño de fuente para facilitar la usabilidad.</w:t>
+        <w:t>Salida de los caracteres uno por uno:</w:t>
+      </w:r>
+    </w:p>
+    <w:p>
+      <w:pPr>
+        <w:pStyle w:val="Prrafodelista"/>
+        <w:numPr>
+          <w:ilvl w:val="0"/>
+          <w:numId w:val="23"/>
+        </w:numPr>
+        <w:rPr>
+          <w:rFonts w:ascii="Times New Roman" w:hAnsi="Times New Roman" w:cs="Times New Roman"/>
+          <w:sz w:val="24"/>
+          <w:szCs w:val="24"/>
+        </w:rPr>
+      </w:pPr>
+      <w:r>
+        <w:rPr>
+          <w:rFonts w:ascii="Times New Roman" w:hAnsi="Times New Roman" w:cs="Times New Roman"/>
+          <w:sz w:val="24"/>
+          <w:szCs w:val="24"/>
+        </w:rPr>
+        <w:t>Impresión secuencial de cada carácter para asegurar la precisión en la lectura en Braille.</w:t>
       </w:r>
     </w:p>
     <w:p>
@@ -1141,7 +1250,15 @@
           <w:sz w:val="24"/>
           <w:szCs w:val="24"/>
         </w:rPr>
-        <w:t>Salida de los caracteres uno por uno:</w:t>
+        <w:t>Notificaciones y alertas</w:t>
+      </w:r>
+      <w:r>
+        <w:rPr>
+          <w:rFonts w:ascii="Times New Roman" w:hAnsi="Times New Roman" w:cs="Times New Roman"/>
+          <w:sz w:val="24"/>
+          <w:szCs w:val="24"/>
+        </w:rPr>
+        <w:t>:</w:t>
       </w:r>
     </w:p>
     <w:p>
@@ -1149,21 +1266,65 @@
         <w:pStyle w:val="Prrafodelista"/>
         <w:numPr>
           <w:ilvl w:val="0"/>
-          <w:numId w:val="23"/>
-        </w:numPr>
-        <w:rPr>
-          <w:rFonts w:ascii="Times New Roman" w:hAnsi="Times New Roman" w:cs="Times New Roman"/>
-          <w:sz w:val="24"/>
-          <w:szCs w:val="24"/>
-        </w:rPr>
-      </w:pPr>
-      <w:r>
-        <w:rPr>
-          <w:rFonts w:ascii="Times New Roman" w:hAnsi="Times New Roman" w:cs="Times New Roman"/>
-          <w:sz w:val="24"/>
-          <w:szCs w:val="24"/>
-        </w:rPr>
-        <w:t>Impresión secuencial de cada carácter para asegurar la precisión en la lectura en Braille.</w:t>
+          <w:numId w:val="22"/>
+        </w:numPr>
+        <w:spacing w:after="0" w:line="240" w:lineRule="auto"/>
+        <w:rPr>
+          <w:rFonts w:ascii="Times New Roman" w:eastAsia="Times New Roman" w:hAnsi="Times New Roman" w:cs="Times New Roman"/>
+          <w:sz w:val="24"/>
+          <w:szCs w:val="24"/>
+          <w:lang w:eastAsia="es-PE"/>
+        </w:rPr>
+      </w:pPr>
+      <w:r>
+        <w:rPr>
+          <w:rFonts w:ascii="Times New Roman" w:eastAsia="Times New Roman" w:hAnsi="Times New Roman" w:cs="Times New Roman"/>
+          <w:sz w:val="24"/>
+          <w:szCs w:val="24"/>
+          <w:lang w:eastAsia="es-PE"/>
+        </w:rPr>
+        <w:t xml:space="preserve">Alerta en caso de pérdida de conexión </w:t>
+      </w:r>
+      <w:r>
+        <w:rPr>
+          <w:rFonts w:ascii="Times New Roman" w:eastAsia="Times New Roman" w:hAnsi="Times New Roman" w:cs="Times New Roman"/>
+          <w:sz w:val="24"/>
+          <w:szCs w:val="24"/>
+          <w:lang w:eastAsia="es-PE"/>
+        </w:rPr>
+        <w:t>b</w:t>
+      </w:r>
+      <w:r>
+        <w:rPr>
+          <w:rFonts w:ascii="Times New Roman" w:eastAsia="Times New Roman" w:hAnsi="Times New Roman" w:cs="Times New Roman"/>
+          <w:sz w:val="24"/>
+          <w:szCs w:val="24"/>
+          <w:lang w:eastAsia="es-PE"/>
+        </w:rPr>
+        <w:t xml:space="preserve">luetooth. </w:t>
+      </w:r>
+    </w:p>
+    <w:p>
+      <w:pPr>
+        <w:pStyle w:val="Prrafodelista"/>
+        <w:numPr>
+          <w:ilvl w:val="0"/>
+          <w:numId w:val="22"/>
+        </w:numPr>
+        <w:rPr>
+          <w:rFonts w:ascii="Times New Roman" w:hAnsi="Times New Roman" w:cs="Times New Roman"/>
+          <w:sz w:val="24"/>
+          <w:szCs w:val="24"/>
+        </w:rPr>
+      </w:pPr>
+      <w:r>
+        <w:rPr>
+          <w:rFonts w:ascii="Times New Roman" w:eastAsia="Times New Roman" w:hAnsi="Times New Roman" w:cs="Times New Roman"/>
+          <w:sz w:val="24"/>
+          <w:szCs w:val="24"/>
+          <w:lang w:eastAsia="es-PE"/>
+        </w:rPr>
+        <w:t>Indicador de batería baja o problemas en los servomotores.</w:t>
       </w:r>
     </w:p>
     <w:p>
@@ -1184,15 +1345,23 @@
           <w:sz w:val="24"/>
           <w:szCs w:val="24"/>
         </w:rPr>
-        <w:t>Notificaciones y alertas</w:t>
-      </w:r>
-      <w:r>
-        <w:rPr>
-          <w:rFonts w:ascii="Times New Roman" w:hAnsi="Times New Roman" w:cs="Times New Roman"/>
-          <w:sz w:val="24"/>
-          <w:szCs w:val="24"/>
-        </w:rPr>
-        <w:t>:</w:t>
+        <w:t xml:space="preserve">Actualización </w:t>
+      </w:r>
+      <w:r>
+        <w:rPr>
+          <w:rFonts w:ascii="Times New Roman" w:hAnsi="Times New Roman" w:cs="Times New Roman"/>
+          <w:sz w:val="24"/>
+          <w:szCs w:val="24"/>
+        </w:rPr>
+        <w:t>d</w:t>
+      </w:r>
+      <w:r>
+        <w:rPr>
+          <w:rFonts w:ascii="Times New Roman" w:hAnsi="Times New Roman" w:cs="Times New Roman"/>
+          <w:sz w:val="24"/>
+          <w:szCs w:val="24"/>
+        </w:rPr>
+        <w:t>el software.</w:t>
       </w:r>
     </w:p>
     <w:p>
@@ -1200,42 +1369,22 @@
         <w:pStyle w:val="Prrafodelista"/>
         <w:numPr>
           <w:ilvl w:val="0"/>
-          <w:numId w:val="22"/>
-        </w:numPr>
-        <w:spacing w:after="0" w:line="240" w:lineRule="auto"/>
-        <w:rPr>
-          <w:rFonts w:ascii="Times New Roman" w:eastAsia="Times New Roman" w:hAnsi="Times New Roman" w:cs="Times New Roman"/>
-          <w:sz w:val="24"/>
-          <w:szCs w:val="24"/>
-          <w:lang w:eastAsia="es-PE"/>
-        </w:rPr>
-      </w:pPr>
-      <w:r>
-        <w:rPr>
-          <w:rFonts w:ascii="Times New Roman" w:eastAsia="Times New Roman" w:hAnsi="Times New Roman" w:cs="Times New Roman"/>
-          <w:sz w:val="24"/>
-          <w:szCs w:val="24"/>
-          <w:lang w:eastAsia="es-PE"/>
-        </w:rPr>
-        <w:t xml:space="preserve">Alerta en caso de pérdida de conexión </w:t>
-      </w:r>
-      <w:r>
-        <w:rPr>
-          <w:rFonts w:ascii="Times New Roman" w:eastAsia="Times New Roman" w:hAnsi="Times New Roman" w:cs="Times New Roman"/>
-          <w:sz w:val="24"/>
-          <w:szCs w:val="24"/>
-          <w:lang w:eastAsia="es-PE"/>
-        </w:rPr>
-        <w:t>b</w:t>
-      </w:r>
-      <w:r>
-        <w:rPr>
-          <w:rFonts w:ascii="Times New Roman" w:eastAsia="Times New Roman" w:hAnsi="Times New Roman" w:cs="Times New Roman"/>
-          <w:sz w:val="24"/>
-          <w:szCs w:val="24"/>
-          <w:lang w:eastAsia="es-PE"/>
-        </w:rPr>
-        <w:t xml:space="preserve">luetooth. </w:t>
+          <w:numId w:val="42"/>
+        </w:numPr>
+        <w:ind w:left="1418"/>
+        <w:rPr>
+          <w:rFonts w:ascii="Times New Roman" w:hAnsi="Times New Roman" w:cs="Times New Roman"/>
+          <w:sz w:val="24"/>
+          <w:szCs w:val="24"/>
+        </w:rPr>
+      </w:pPr>
+      <w:r>
+        <w:rPr>
+          <w:rFonts w:ascii="Times New Roman" w:hAnsi="Times New Roman" w:cs="Times New Roman"/>
+          <w:sz w:val="24"/>
+          <w:szCs w:val="24"/>
+        </w:rPr>
+        <w:t xml:space="preserve">Descarga e instalación de nuevas versiones para mejorar la precisión y añadir funcionalidades. </w:t>
       </w:r>
     </w:p>
     <w:p>
@@ -1243,43 +1392,60 @@
         <w:pStyle w:val="Prrafodelista"/>
         <w:numPr>
           <w:ilvl w:val="0"/>
-          <w:numId w:val="22"/>
-        </w:numPr>
-        <w:rPr>
-          <w:rFonts w:ascii="Times New Roman" w:hAnsi="Times New Roman" w:cs="Times New Roman"/>
-          <w:sz w:val="24"/>
-          <w:szCs w:val="24"/>
-        </w:rPr>
-      </w:pPr>
-      <w:r>
-        <w:rPr>
-          <w:rFonts w:ascii="Times New Roman" w:eastAsia="Times New Roman" w:hAnsi="Times New Roman" w:cs="Times New Roman"/>
-          <w:sz w:val="24"/>
-          <w:szCs w:val="24"/>
-          <w:lang w:eastAsia="es-PE"/>
-        </w:rPr>
-        <w:t>Indicador de batería baja o problemas en los servomotores.</w:t>
-      </w:r>
-    </w:p>
-    <w:p>
-      <w:pPr>
+          <w:numId w:val="42"/>
+        </w:numPr>
+        <w:ind w:left="1418"/>
+        <w:rPr>
+          <w:rFonts w:ascii="Times New Roman" w:hAnsi="Times New Roman" w:cs="Times New Roman"/>
+          <w:sz w:val="24"/>
+          <w:szCs w:val="24"/>
+        </w:rPr>
+      </w:pPr>
+      <w:r>
+        <w:rPr>
+          <w:rFonts w:ascii="Times New Roman" w:hAnsi="Times New Roman" w:cs="Times New Roman"/>
+          <w:sz w:val="24"/>
+          <w:szCs w:val="24"/>
+        </w:rPr>
+        <w:t>Notificación al usuario sobre actualizaciones disponibles.</w:t>
+      </w:r>
+    </w:p>
+    <w:p>
+      <w:pPr>
+        <w:pStyle w:val="NormalWeb"/>
         <w:numPr>
           <w:ilvl w:val="0"/>
           <w:numId w:val="10"/>
         </w:numPr>
         <w:rPr>
-          <w:rFonts w:ascii="Times New Roman" w:hAnsi="Times New Roman" w:cs="Times New Roman"/>
-          <w:sz w:val="24"/>
-          <w:szCs w:val="24"/>
-        </w:rPr>
-      </w:pPr>
-      <w:r>
-        <w:rPr>
-          <w:rFonts w:ascii="Times New Roman" w:hAnsi="Times New Roman" w:cs="Times New Roman"/>
-          <w:sz w:val="24"/>
-          <w:szCs w:val="24"/>
-        </w:rPr>
-        <w:t>Actualización el software.</w:t>
+          <w:b/>
+          <w:bCs/>
+        </w:rPr>
+      </w:pPr>
+      <w:r>
+        <w:rPr>
+          <w:rStyle w:val="Textoennegrita"/>
+          <w:b w:val="0"/>
+          <w:bCs w:val="0"/>
+        </w:rPr>
+        <w:t xml:space="preserve">Autenticación y almacenamiento de configuraciones en </w:t>
+      </w:r>
+      <w:proofErr w:type="spellStart"/>
+      <w:r>
+        <w:rPr>
+          <w:rStyle w:val="Textoennegrita"/>
+          <w:b w:val="0"/>
+          <w:bCs w:val="0"/>
+        </w:rPr>
+        <w:t>Firebase</w:t>
+      </w:r>
+      <w:proofErr w:type="spellEnd"/>
+      <w:r>
+        <w:rPr>
+          <w:b/>
+          <w:bCs/>
+        </w:rPr>
+        <w:t>.</w:t>
       </w:r>
     </w:p>
     <w:p>
@@ -1287,21 +1453,22 @@
         <w:pStyle w:val="Prrafodelista"/>
         <w:numPr>
           <w:ilvl w:val="0"/>
-          <w:numId w:val="25"/>
-        </w:numPr>
-        <w:rPr>
-          <w:rFonts w:ascii="Times New Roman" w:hAnsi="Times New Roman" w:cs="Times New Roman"/>
-          <w:sz w:val="24"/>
-          <w:szCs w:val="24"/>
-        </w:rPr>
-      </w:pPr>
-      <w:r>
-        <w:rPr>
-          <w:rFonts w:ascii="Times New Roman" w:hAnsi="Times New Roman" w:cs="Times New Roman"/>
-          <w:sz w:val="24"/>
-          <w:szCs w:val="24"/>
-        </w:rPr>
-        <w:t xml:space="preserve">Descarga e instalación de nuevas versiones para mejorar la precisión y añadir funcionalidades. </w:t>
+          <w:numId w:val="43"/>
+        </w:numPr>
+        <w:ind w:left="1418"/>
+        <w:rPr>
+          <w:rFonts w:ascii="Times New Roman" w:hAnsi="Times New Roman" w:cs="Times New Roman"/>
+          <w:sz w:val="24"/>
+          <w:szCs w:val="24"/>
+        </w:rPr>
+      </w:pPr>
+      <w:r>
+        <w:rPr>
+          <w:rFonts w:ascii="Times New Roman" w:hAnsi="Times New Roman" w:cs="Times New Roman"/>
+          <w:sz w:val="24"/>
+          <w:szCs w:val="24"/>
+        </w:rPr>
+        <w:t>Gestiona los usuarios que están registrados y los que se registrarán.</w:t>
       </w:r>
     </w:p>
     <w:p>
@@ -1309,21 +1476,30 @@
         <w:pStyle w:val="Prrafodelista"/>
         <w:numPr>
           <w:ilvl w:val="0"/>
-          <w:numId w:val="25"/>
-        </w:numPr>
-        <w:rPr>
-          <w:rFonts w:ascii="Times New Roman" w:hAnsi="Times New Roman" w:cs="Times New Roman"/>
-          <w:sz w:val="24"/>
-          <w:szCs w:val="24"/>
-        </w:rPr>
-      </w:pPr>
-      <w:r>
-        <w:rPr>
-          <w:rFonts w:ascii="Times New Roman" w:hAnsi="Times New Roman" w:cs="Times New Roman"/>
-          <w:sz w:val="24"/>
-          <w:szCs w:val="24"/>
-        </w:rPr>
-        <w:t>Notificación al usuario sobre actualizaciones disponibles.</w:t>
+          <w:numId w:val="43"/>
+        </w:numPr>
+        <w:ind w:left="1418"/>
+        <w:rPr>
+          <w:rFonts w:ascii="Times New Roman" w:hAnsi="Times New Roman" w:cs="Times New Roman"/>
+          <w:sz w:val="24"/>
+          <w:szCs w:val="24"/>
+        </w:rPr>
+      </w:pPr>
+      <w:r>
+        <w:rPr>
+          <w:rFonts w:ascii="Times New Roman" w:hAnsi="Times New Roman" w:cs="Times New Roman"/>
+          <w:sz w:val="24"/>
+          <w:szCs w:val="24"/>
+        </w:rPr>
+        <w:t>Almacena las configuraciones del dispositivo</w:t>
+      </w:r>
+      <w:r>
+        <w:rPr>
+          <w:rFonts w:ascii="Times New Roman" w:hAnsi="Times New Roman" w:cs="Times New Roman"/>
+          <w:sz w:val="24"/>
+          <w:szCs w:val="24"/>
+        </w:rPr>
+        <w:t>.</w:t>
       </w:r>
     </w:p>
     <w:p>
@@ -1778,7 +1954,6 @@
         <w:pStyle w:val="Ttulo1"/>
       </w:pPr>
       <w:r>
-        <w:lastRenderedPageBreak/>
         <w:t>Requisitos Técnicos</w:t>
       </w:r>
     </w:p>
@@ -1984,7 +2159,7 @@
           <w:sz w:val="24"/>
           <w:szCs w:val="24"/>
         </w:rPr>
-        <w:t>Comunicación Bluetooth mediante módulo HC-006.</w:t>
+        <w:t>Comunicación Bluetooth mediante módulo HC-06.</w:t>
       </w:r>
     </w:p>
     <w:p>
@@ -2500,16 +2675,6 @@
         </w:rPr>
         <w:t xml:space="preserve"> para el ingreso de usuarios.</w:t>
       </w:r>
-    </w:p>
-    <w:p>
-      <w:pPr>
-        <w:ind w:left="720"/>
-        <w:rPr>
-          <w:rFonts w:ascii="Times New Roman" w:hAnsi="Times New Roman" w:cs="Times New Roman"/>
-          <w:sz w:val="24"/>
-          <w:szCs w:val="24"/>
-        </w:rPr>
-      </w:pPr>
     </w:p>
     <w:p>
       <w:pPr>
@@ -2561,6 +2726,7 @@
           <w:szCs w:val="24"/>
         </w:rPr>
       </w:pPr>
+      <w:bookmarkStart w:id="2" w:name="_Hlk193894942"/>
       <w:r>
         <w:rPr>
           <w:rFonts w:ascii="Times New Roman" w:hAnsi="Times New Roman" w:cs="Times New Roman"/>
@@ -3530,6 +3696,7 @@
         <w:t>Fallos en la sincronización o pérdida de datos almacenados en la nube.</w:t>
       </w:r>
     </w:p>
+    <w:bookmarkEnd w:id="2"/>
     <w:p>
       <w:pPr>
         <w:pStyle w:val="Ttulo2"/>
@@ -3551,6 +3718,7 @@
           <w:szCs w:val="24"/>
         </w:rPr>
       </w:pPr>
+      <w:bookmarkStart w:id="3" w:name="_Hlk193894920"/>
       <w:r>
         <w:rPr>
           <w:rFonts w:ascii="Times New Roman" w:hAnsi="Times New Roman" w:cs="Times New Roman"/>
@@ -3828,6 +3996,7 @@
         <w:t>El mantenimiento de los componentes físicos, como los servomotores y la conexión Bluetooth, puede requerir asistencia técnica especializada.</w:t>
       </w:r>
     </w:p>
+    <w:bookmarkEnd w:id="3"/>
     <w:p>
       <w:pPr>
         <w:pStyle w:val="Ttulo1"/>
@@ -3876,6 +4045,7 @@
           <w:szCs w:val="24"/>
         </w:rPr>
       </w:pPr>
+      <w:bookmarkStart w:id="4" w:name="_Hlk193894975"/>
       <w:r>
         <w:rPr>
           <w:rFonts w:ascii="Times New Roman" w:hAnsi="Times New Roman" w:cs="Times New Roman"/>
@@ -4236,7 +4406,7 @@
           <w:sz w:val="24"/>
           <w:szCs w:val="24"/>
         </w:rPr>
-        <w:t xml:space="preserve">Integración del módulo Bluetooth HC-006 con el Arduino para la comunicación inalámbrica. </w:t>
+        <w:t xml:space="preserve">Integración del módulo Bluetooth HC-06 con el Arduino para la comunicación inalámbrica. </w:t>
       </w:r>
     </w:p>
     <w:p>
@@ -4486,6 +4656,7 @@
         <w:t>Permitirá en cambio de temática de la aplicación blanco y oscuro.</w:t>
       </w:r>
     </w:p>
+    <w:bookmarkEnd w:id="4"/>
     <w:p>
       <w:pPr>
         <w:ind w:left="1080"/>
@@ -4537,6 +4708,7 @@
           <w:szCs w:val="24"/>
         </w:rPr>
       </w:pPr>
+      <w:bookmarkStart w:id="5" w:name="_Hlk193894993"/>
       <w:r>
         <w:rPr>
           <w:rFonts w:ascii="Times New Roman" w:hAnsi="Times New Roman" w:cs="Times New Roman"/>
@@ -5020,6 +5192,7 @@
         <w:t>La aplicación estará limitada a la conexión con un solo dispositivo Arduino a la vez.</w:t>
       </w:r>
     </w:p>
+    <w:bookmarkEnd w:id="5"/>
     <w:p/>
     <w:sectPr>
       <w:pgSz w:w="11906" w:h="16838"/>
@@ -6565,6 +6738,119 @@
     </w:lvl>
   </w:abstractNum>
   <w:abstractNum w:abstractNumId="11" w15:restartNumberingAfterBreak="0">
+    <w:nsid w:val="26277124"/>
+    <w:multiLevelType w:val="hybridMultilevel"/>
+    <w:tmpl w:val="718A3090"/>
+    <w:lvl w:ilvl="0" w:tplc="280A0003">
+      <w:start w:val="1"/>
+      <w:numFmt w:val="bullet"/>
+      <w:lvlText w:val="o"/>
+      <w:lvlJc w:val="left"/>
+      <w:pPr>
+        <w:ind w:left="720" w:hanging="360"/>
+      </w:pPr>
+      <w:rPr>
+        <w:rFonts w:ascii="Courier New" w:hAnsi="Courier New" w:cs="Courier New" w:hint="default"/>
+      </w:rPr>
+    </w:lvl>
+    <w:lvl w:ilvl="1" w:tplc="FFFFFFFF" w:tentative="1">
+      <w:start w:val="1"/>
+      <w:numFmt w:val="bullet"/>
+      <w:lvlText w:val="o"/>
+      <w:lvlJc w:val="left"/>
+      <w:pPr>
+        <w:ind w:left="1440" w:hanging="360"/>
+      </w:pPr>
+      <w:rPr>
+        <w:rFonts w:ascii="Courier New" w:hAnsi="Courier New" w:cs="Courier New" w:hint="default"/>
+      </w:rPr>
+    </w:lvl>
+    <w:lvl w:ilvl="2" w:tplc="FFFFFFFF" w:tentative="1">
+      <w:start w:val="1"/>
+      <w:numFmt w:val="bullet"/>
+      <w:lvlText w:val=""/>
+      <w:lvlJc w:val="left"/>
+      <w:pPr>
+        <w:ind w:left="2160" w:hanging="360"/>
+      </w:pPr>
+      <w:rPr>
+        <w:rFonts w:ascii="Wingdings" w:hAnsi="Wingdings" w:hint="default"/>
+      </w:rPr>
+    </w:lvl>
+    <w:lvl w:ilvl="3" w:tplc="FFFFFFFF" w:tentative="1">
+      <w:start w:val="1"/>
+      <w:numFmt w:val="bullet"/>
+      <w:lvlText w:val=""/>
+      <w:lvlJc w:val="left"/>
+      <w:pPr>
+        <w:ind w:left="2880" w:hanging="360"/>
+      </w:pPr>
+      <w:rPr>
+        <w:rFonts w:ascii="Symbol" w:hAnsi="Symbol" w:hint="default"/>
+      </w:rPr>
+    </w:lvl>
+    <w:lvl w:ilvl="4" w:tplc="FFFFFFFF" w:tentative="1">
+      <w:start w:val="1"/>
+      <w:numFmt w:val="bullet"/>
+      <w:lvlText w:val="o"/>
+      <w:lvlJc w:val="left"/>
+      <w:pPr>
+        <w:ind w:left="3600" w:hanging="360"/>
+      </w:pPr>
+      <w:rPr>
+        <w:rFonts w:ascii="Courier New" w:hAnsi="Courier New" w:cs="Courier New" w:hint="default"/>
+      </w:rPr>
+    </w:lvl>
+    <w:lvl w:ilvl="5" w:tplc="FFFFFFFF" w:tentative="1">
+      <w:start w:val="1"/>
+      <w:numFmt w:val="bullet"/>
+      <w:lvlText w:val=""/>
+      <w:lvlJc w:val="left"/>
+      <w:pPr>
+        <w:ind w:left="4320" w:hanging="360"/>
+      </w:pPr>
+      <w:rPr>
+        <w:rFonts w:ascii="Wingdings" w:hAnsi="Wingdings" w:hint="default"/>
+      </w:rPr>
+    </w:lvl>
+    <w:lvl w:ilvl="6" w:tplc="FFFFFFFF" w:tentative="1">
+      <w:start w:val="1"/>
+      <w:numFmt w:val="bullet"/>
+      <w:lvlText w:val=""/>
+      <w:lvlJc w:val="left"/>
+      <w:pPr>
+        <w:ind w:left="5040" w:hanging="360"/>
+      </w:pPr>
+      <w:rPr>
+        <w:rFonts w:ascii="Symbol" w:hAnsi="Symbol" w:hint="default"/>
+      </w:rPr>
+    </w:lvl>
+    <w:lvl w:ilvl="7" w:tplc="FFFFFFFF" w:tentative="1">
+      <w:start w:val="1"/>
+      <w:numFmt w:val="bullet"/>
+      <w:lvlText w:val="o"/>
+      <w:lvlJc w:val="left"/>
+      <w:pPr>
+        <w:ind w:left="5760" w:hanging="360"/>
+      </w:pPr>
+      <w:rPr>
+        <w:rFonts w:ascii="Courier New" w:hAnsi="Courier New" w:cs="Courier New" w:hint="default"/>
+      </w:rPr>
+    </w:lvl>
+    <w:lvl w:ilvl="8" w:tplc="FFFFFFFF" w:tentative="1">
+      <w:start w:val="1"/>
+      <w:numFmt w:val="bullet"/>
+      <w:lvlText w:val=""/>
+      <w:lvlJc w:val="left"/>
+      <w:pPr>
+        <w:ind w:left="6480" w:hanging="360"/>
+      </w:pPr>
+      <w:rPr>
+        <w:rFonts w:ascii="Wingdings" w:hAnsi="Wingdings" w:hint="default"/>
+      </w:rPr>
+    </w:lvl>
+  </w:abstractNum>
+  <w:abstractNum w:abstractNumId="12" w15:restartNumberingAfterBreak="0">
     <w:nsid w:val="287433CE"/>
     <w:multiLevelType w:val="hybridMultilevel"/>
     <w:tmpl w:val="25A4495C"/>
@@ -6677,7 +6963,7 @@
       </w:rPr>
     </w:lvl>
   </w:abstractNum>
-  <w:abstractNum w:abstractNumId="12" w15:restartNumberingAfterBreak="0">
+  <w:abstractNum w:abstractNumId="13" w15:restartNumberingAfterBreak="0">
     <w:nsid w:val="2B2559CE"/>
     <w:multiLevelType w:val="multilevel"/>
     <w:tmpl w:val="DA42BB6E"/>
@@ -6826,7 +7112,7 @@
       </w:rPr>
     </w:lvl>
   </w:abstractNum>
-  <w:abstractNum w:abstractNumId="13" w15:restartNumberingAfterBreak="0">
+  <w:abstractNum w:abstractNumId="14" w15:restartNumberingAfterBreak="0">
     <w:nsid w:val="2BD54AFC"/>
     <w:multiLevelType w:val="hybridMultilevel"/>
     <w:tmpl w:val="076282E2"/>
@@ -6939,7 +7225,7 @@
       </w:rPr>
     </w:lvl>
   </w:abstractNum>
-  <w:abstractNum w:abstractNumId="14" w15:restartNumberingAfterBreak="0">
+  <w:abstractNum w:abstractNumId="15" w15:restartNumberingAfterBreak="0">
     <w:nsid w:val="2E1F1C23"/>
     <w:multiLevelType w:val="multilevel"/>
     <w:tmpl w:val="3EB290FA"/>
@@ -7088,7 +7374,7 @@
       </w:rPr>
     </w:lvl>
   </w:abstractNum>
-  <w:abstractNum w:abstractNumId="15" w15:restartNumberingAfterBreak="0">
+  <w:abstractNum w:abstractNumId="16" w15:restartNumberingAfterBreak="0">
     <w:nsid w:val="30003739"/>
     <w:multiLevelType w:val="hybridMultilevel"/>
     <w:tmpl w:val="93EC5734"/>
@@ -7201,7 +7487,7 @@
       </w:rPr>
     </w:lvl>
   </w:abstractNum>
-  <w:abstractNum w:abstractNumId="16" w15:restartNumberingAfterBreak="0">
+  <w:abstractNum w:abstractNumId="17" w15:restartNumberingAfterBreak="0">
     <w:nsid w:val="32616D83"/>
     <w:multiLevelType w:val="multilevel"/>
     <w:tmpl w:val="1BA841CE"/>
@@ -7350,7 +7636,7 @@
       </w:rPr>
     </w:lvl>
   </w:abstractNum>
-  <w:abstractNum w:abstractNumId="17" w15:restartNumberingAfterBreak="0">
+  <w:abstractNum w:abstractNumId="18" w15:restartNumberingAfterBreak="0">
     <w:nsid w:val="340D020E"/>
     <w:multiLevelType w:val="hybridMultilevel"/>
     <w:tmpl w:val="26F289F4"/>
@@ -7463,7 +7749,120 @@
       </w:rPr>
     </w:lvl>
   </w:abstractNum>
-  <w:abstractNum w:abstractNumId="18" w15:restartNumberingAfterBreak="0">
+  <w:abstractNum w:abstractNumId="19" w15:restartNumberingAfterBreak="0">
+    <w:nsid w:val="34AB46A8"/>
+    <w:multiLevelType w:val="hybridMultilevel"/>
+    <w:tmpl w:val="81342CF4"/>
+    <w:lvl w:ilvl="0" w:tplc="280A0003">
+      <w:start w:val="1"/>
+      <w:numFmt w:val="bullet"/>
+      <w:lvlText w:val="o"/>
+      <w:lvlJc w:val="left"/>
+      <w:pPr>
+        <w:ind w:left="720" w:hanging="360"/>
+      </w:pPr>
+      <w:rPr>
+        <w:rFonts w:ascii="Courier New" w:hAnsi="Courier New" w:cs="Courier New" w:hint="default"/>
+      </w:rPr>
+    </w:lvl>
+    <w:lvl w:ilvl="1" w:tplc="FFFFFFFF" w:tentative="1">
+      <w:start w:val="1"/>
+      <w:numFmt w:val="bullet"/>
+      <w:lvlText w:val="o"/>
+      <w:lvlJc w:val="left"/>
+      <w:pPr>
+        <w:ind w:left="1440" w:hanging="360"/>
+      </w:pPr>
+      <w:rPr>
+        <w:rFonts w:ascii="Courier New" w:hAnsi="Courier New" w:cs="Courier New" w:hint="default"/>
+      </w:rPr>
+    </w:lvl>
+    <w:lvl w:ilvl="2" w:tplc="FFFFFFFF" w:tentative="1">
+      <w:start w:val="1"/>
+      <w:numFmt w:val="bullet"/>
+      <w:lvlText w:val=""/>
+      <w:lvlJc w:val="left"/>
+      <w:pPr>
+        <w:ind w:left="2160" w:hanging="360"/>
+      </w:pPr>
+      <w:rPr>
+        <w:rFonts w:ascii="Wingdings" w:hAnsi="Wingdings" w:hint="default"/>
+      </w:rPr>
+    </w:lvl>
+    <w:lvl w:ilvl="3" w:tplc="FFFFFFFF" w:tentative="1">
+      <w:start w:val="1"/>
+      <w:numFmt w:val="bullet"/>
+      <w:lvlText w:val=""/>
+      <w:lvlJc w:val="left"/>
+      <w:pPr>
+        <w:ind w:left="2880" w:hanging="360"/>
+      </w:pPr>
+      <w:rPr>
+        <w:rFonts w:ascii="Symbol" w:hAnsi="Symbol" w:hint="default"/>
+      </w:rPr>
+    </w:lvl>
+    <w:lvl w:ilvl="4" w:tplc="FFFFFFFF" w:tentative="1">
+      <w:start w:val="1"/>
+      <w:numFmt w:val="bullet"/>
+      <w:lvlText w:val="o"/>
+      <w:lvlJc w:val="left"/>
+      <w:pPr>
+        <w:ind w:left="3600" w:hanging="360"/>
+      </w:pPr>
+      <w:rPr>
+        <w:rFonts w:ascii="Courier New" w:hAnsi="Courier New" w:cs="Courier New" w:hint="default"/>
+      </w:rPr>
+    </w:lvl>
+    <w:lvl w:ilvl="5" w:tplc="FFFFFFFF" w:tentative="1">
+      <w:start w:val="1"/>
+      <w:numFmt w:val="bullet"/>
+      <w:lvlText w:val=""/>
+      <w:lvlJc w:val="left"/>
+      <w:pPr>
+        <w:ind w:left="4320" w:hanging="360"/>
+      </w:pPr>
+      <w:rPr>
+        <w:rFonts w:ascii="Wingdings" w:hAnsi="Wingdings" w:hint="default"/>
+      </w:rPr>
+    </w:lvl>
+    <w:lvl w:ilvl="6" w:tplc="FFFFFFFF" w:tentative="1">
+      <w:start w:val="1"/>
+      <w:numFmt w:val="bullet"/>
+      <w:lvlText w:val=""/>
+      <w:lvlJc w:val="left"/>
+      <w:pPr>
+        <w:ind w:left="5040" w:hanging="360"/>
+      </w:pPr>
+      <w:rPr>
+        <w:rFonts w:ascii="Symbol" w:hAnsi="Symbol" w:hint="default"/>
+      </w:rPr>
+    </w:lvl>
+    <w:lvl w:ilvl="7" w:tplc="FFFFFFFF" w:tentative="1">
+      <w:start w:val="1"/>
+      <w:numFmt w:val="bullet"/>
+      <w:lvlText w:val="o"/>
+      <w:lvlJc w:val="left"/>
+      <w:pPr>
+        <w:ind w:left="5760" w:hanging="360"/>
+      </w:pPr>
+      <w:rPr>
+        <w:rFonts w:ascii="Courier New" w:hAnsi="Courier New" w:cs="Courier New" w:hint="default"/>
+      </w:rPr>
+    </w:lvl>
+    <w:lvl w:ilvl="8" w:tplc="FFFFFFFF" w:tentative="1">
+      <w:start w:val="1"/>
+      <w:numFmt w:val="bullet"/>
+      <w:lvlText w:val=""/>
+      <w:lvlJc w:val="left"/>
+      <w:pPr>
+        <w:ind w:left="6480" w:hanging="360"/>
+      </w:pPr>
+      <w:rPr>
+        <w:rFonts w:ascii="Wingdings" w:hAnsi="Wingdings" w:hint="default"/>
+      </w:rPr>
+    </w:lvl>
+  </w:abstractNum>
+  <w:abstractNum w:abstractNumId="20" w15:restartNumberingAfterBreak="0">
     <w:nsid w:val="38420884"/>
     <w:multiLevelType w:val="multilevel"/>
     <w:tmpl w:val="D0AC0BD0"/>
@@ -7612,7 +8011,7 @@
       </w:rPr>
     </w:lvl>
   </w:abstractNum>
-  <w:abstractNum w:abstractNumId="19" w15:restartNumberingAfterBreak="0">
+  <w:abstractNum w:abstractNumId="21" w15:restartNumberingAfterBreak="0">
     <w:nsid w:val="39B17C0D"/>
     <w:multiLevelType w:val="hybridMultilevel"/>
     <w:tmpl w:val="A546D754"/>
@@ -7725,7 +8124,7 @@
       </w:rPr>
     </w:lvl>
   </w:abstractNum>
-  <w:abstractNum w:abstractNumId="20" w15:restartNumberingAfterBreak="0">
+  <w:abstractNum w:abstractNumId="22" w15:restartNumberingAfterBreak="0">
     <w:nsid w:val="3DD2651F"/>
     <w:multiLevelType w:val="hybridMultilevel"/>
     <w:tmpl w:val="432A028E"/>
@@ -7838,7 +8237,7 @@
       </w:rPr>
     </w:lvl>
   </w:abstractNum>
-  <w:abstractNum w:abstractNumId="21" w15:restartNumberingAfterBreak="0">
+  <w:abstractNum w:abstractNumId="23" w15:restartNumberingAfterBreak="0">
     <w:nsid w:val="4D47582F"/>
     <w:multiLevelType w:val="multilevel"/>
     <w:tmpl w:val="AA1C80AC"/>
@@ -7987,7 +8386,7 @@
       </w:rPr>
     </w:lvl>
   </w:abstractNum>
-  <w:abstractNum w:abstractNumId="22" w15:restartNumberingAfterBreak="0">
+  <w:abstractNum w:abstractNumId="24" w15:restartNumberingAfterBreak="0">
     <w:nsid w:val="522D5380"/>
     <w:multiLevelType w:val="hybridMultilevel"/>
     <w:tmpl w:val="289AECBE"/>
@@ -8100,7 +8499,7 @@
       </w:rPr>
     </w:lvl>
   </w:abstractNum>
-  <w:abstractNum w:abstractNumId="23" w15:restartNumberingAfterBreak="0">
+  <w:abstractNum w:abstractNumId="25" w15:restartNumberingAfterBreak="0">
     <w:nsid w:val="52357A46"/>
     <w:multiLevelType w:val="multilevel"/>
     <w:tmpl w:val="5106B7DA"/>
@@ -8249,7 +8648,7 @@
       </w:rPr>
     </w:lvl>
   </w:abstractNum>
-  <w:abstractNum w:abstractNumId="24" w15:restartNumberingAfterBreak="0">
+  <w:abstractNum w:abstractNumId="26" w15:restartNumberingAfterBreak="0">
     <w:nsid w:val="5A3161DF"/>
     <w:multiLevelType w:val="hybridMultilevel"/>
     <w:tmpl w:val="08E2079A"/>
@@ -8362,7 +8761,7 @@
       </w:rPr>
     </w:lvl>
   </w:abstractNum>
-  <w:abstractNum w:abstractNumId="25" w15:restartNumberingAfterBreak="0">
+  <w:abstractNum w:abstractNumId="27" w15:restartNumberingAfterBreak="0">
     <w:nsid w:val="5AB06C81"/>
     <w:multiLevelType w:val="hybridMultilevel"/>
     <w:tmpl w:val="DCCE8BFC"/>
@@ -8475,7 +8874,7 @@
       </w:rPr>
     </w:lvl>
   </w:abstractNum>
-  <w:abstractNum w:abstractNumId="26" w15:restartNumberingAfterBreak="0">
+  <w:abstractNum w:abstractNumId="28" w15:restartNumberingAfterBreak="0">
     <w:nsid w:val="6505328E"/>
     <w:multiLevelType w:val="multilevel"/>
     <w:tmpl w:val="3654964C"/>
@@ -8625,7 +9024,7 @@
       </w:rPr>
     </w:lvl>
   </w:abstractNum>
-  <w:abstractNum w:abstractNumId="27" w15:restartNumberingAfterBreak="0">
+  <w:abstractNum w:abstractNumId="29" w15:restartNumberingAfterBreak="0">
     <w:nsid w:val="65A52D3A"/>
     <w:multiLevelType w:val="multilevel"/>
     <w:tmpl w:val="A060FE44"/>
@@ -8774,7 +9173,7 @@
       </w:rPr>
     </w:lvl>
   </w:abstractNum>
-  <w:abstractNum w:abstractNumId="28" w15:restartNumberingAfterBreak="0">
+  <w:abstractNum w:abstractNumId="30" w15:restartNumberingAfterBreak="0">
     <w:nsid w:val="67D06B78"/>
     <w:multiLevelType w:val="hybridMultilevel"/>
     <w:tmpl w:val="3E48CF0E"/>
@@ -8887,7 +9286,7 @@
       </w:rPr>
     </w:lvl>
   </w:abstractNum>
-  <w:abstractNum w:abstractNumId="29" w15:restartNumberingAfterBreak="0">
+  <w:abstractNum w:abstractNumId="31" w15:restartNumberingAfterBreak="0">
     <w:nsid w:val="68641B61"/>
     <w:multiLevelType w:val="multilevel"/>
     <w:tmpl w:val="31062E54"/>
@@ -9036,7 +9435,7 @@
       </w:rPr>
     </w:lvl>
   </w:abstractNum>
-  <w:abstractNum w:abstractNumId="30" w15:restartNumberingAfterBreak="0">
+  <w:abstractNum w:abstractNumId="32" w15:restartNumberingAfterBreak="0">
     <w:nsid w:val="699D6FFF"/>
     <w:multiLevelType w:val="hybridMultilevel"/>
     <w:tmpl w:val="AE8A7936"/>
@@ -9149,7 +9548,120 @@
       </w:rPr>
     </w:lvl>
   </w:abstractNum>
-  <w:abstractNum w:abstractNumId="31" w15:restartNumberingAfterBreak="0">
+  <w:abstractNum w:abstractNumId="33" w15:restartNumberingAfterBreak="0">
+    <w:nsid w:val="6F1E327F"/>
+    <w:multiLevelType w:val="hybridMultilevel"/>
+    <w:tmpl w:val="3BEAF130"/>
+    <w:lvl w:ilvl="0" w:tplc="280A0003">
+      <w:start w:val="1"/>
+      <w:numFmt w:val="bullet"/>
+      <w:lvlText w:val="o"/>
+      <w:lvlJc w:val="left"/>
+      <w:pPr>
+        <w:ind w:left="720" w:hanging="360"/>
+      </w:pPr>
+      <w:rPr>
+        <w:rFonts w:ascii="Courier New" w:hAnsi="Courier New" w:cs="Courier New" w:hint="default"/>
+      </w:rPr>
+    </w:lvl>
+    <w:lvl w:ilvl="1" w:tplc="FFFFFFFF" w:tentative="1">
+      <w:start w:val="1"/>
+      <w:numFmt w:val="bullet"/>
+      <w:lvlText w:val="o"/>
+      <w:lvlJc w:val="left"/>
+      <w:pPr>
+        <w:ind w:left="1440" w:hanging="360"/>
+      </w:pPr>
+      <w:rPr>
+        <w:rFonts w:ascii="Courier New" w:hAnsi="Courier New" w:cs="Courier New" w:hint="default"/>
+      </w:rPr>
+    </w:lvl>
+    <w:lvl w:ilvl="2" w:tplc="FFFFFFFF" w:tentative="1">
+      <w:start w:val="1"/>
+      <w:numFmt w:val="bullet"/>
+      <w:lvlText w:val=""/>
+      <w:lvlJc w:val="left"/>
+      <w:pPr>
+        <w:ind w:left="2160" w:hanging="360"/>
+      </w:pPr>
+      <w:rPr>
+        <w:rFonts w:ascii="Wingdings" w:hAnsi="Wingdings" w:hint="default"/>
+      </w:rPr>
+    </w:lvl>
+    <w:lvl w:ilvl="3" w:tplc="FFFFFFFF" w:tentative="1">
+      <w:start w:val="1"/>
+      <w:numFmt w:val="bullet"/>
+      <w:lvlText w:val=""/>
+      <w:lvlJc w:val="left"/>
+      <w:pPr>
+        <w:ind w:left="2880" w:hanging="360"/>
+      </w:pPr>
+      <w:rPr>
+        <w:rFonts w:ascii="Symbol" w:hAnsi="Symbol" w:hint="default"/>
+      </w:rPr>
+    </w:lvl>
+    <w:lvl w:ilvl="4" w:tplc="FFFFFFFF" w:tentative="1">
+      <w:start w:val="1"/>
+      <w:numFmt w:val="bullet"/>
+      <w:lvlText w:val="o"/>
+      <w:lvlJc w:val="left"/>
+      <w:pPr>
+        <w:ind w:left="3600" w:hanging="360"/>
+      </w:pPr>
+      <w:rPr>
+        <w:rFonts w:ascii="Courier New" w:hAnsi="Courier New" w:cs="Courier New" w:hint="default"/>
+      </w:rPr>
+    </w:lvl>
+    <w:lvl w:ilvl="5" w:tplc="FFFFFFFF" w:tentative="1">
+      <w:start w:val="1"/>
+      <w:numFmt w:val="bullet"/>
+      <w:lvlText w:val=""/>
+      <w:lvlJc w:val="left"/>
+      <w:pPr>
+        <w:ind w:left="4320" w:hanging="360"/>
+      </w:pPr>
+      <w:rPr>
+        <w:rFonts w:ascii="Wingdings" w:hAnsi="Wingdings" w:hint="default"/>
+      </w:rPr>
+    </w:lvl>
+    <w:lvl w:ilvl="6" w:tplc="FFFFFFFF" w:tentative="1">
+      <w:start w:val="1"/>
+      <w:numFmt w:val="bullet"/>
+      <w:lvlText w:val=""/>
+      <w:lvlJc w:val="left"/>
+      <w:pPr>
+        <w:ind w:left="5040" w:hanging="360"/>
+      </w:pPr>
+      <w:rPr>
+        <w:rFonts w:ascii="Symbol" w:hAnsi="Symbol" w:hint="default"/>
+      </w:rPr>
+    </w:lvl>
+    <w:lvl w:ilvl="7" w:tplc="FFFFFFFF" w:tentative="1">
+      <w:start w:val="1"/>
+      <w:numFmt w:val="bullet"/>
+      <w:lvlText w:val="o"/>
+      <w:lvlJc w:val="left"/>
+      <w:pPr>
+        <w:ind w:left="5760" w:hanging="360"/>
+      </w:pPr>
+      <w:rPr>
+        <w:rFonts w:ascii="Courier New" w:hAnsi="Courier New" w:cs="Courier New" w:hint="default"/>
+      </w:rPr>
+    </w:lvl>
+    <w:lvl w:ilvl="8" w:tplc="FFFFFFFF" w:tentative="1">
+      <w:start w:val="1"/>
+      <w:numFmt w:val="bullet"/>
+      <w:lvlText w:val=""/>
+      <w:lvlJc w:val="left"/>
+      <w:pPr>
+        <w:ind w:left="6480" w:hanging="360"/>
+      </w:pPr>
+      <w:rPr>
+        <w:rFonts w:ascii="Wingdings" w:hAnsi="Wingdings" w:hint="default"/>
+      </w:rPr>
+    </w:lvl>
+  </w:abstractNum>
+  <w:abstractNum w:abstractNumId="34" w15:restartNumberingAfterBreak="0">
     <w:nsid w:val="6F6C59A3"/>
     <w:multiLevelType w:val="hybridMultilevel"/>
     <w:tmpl w:val="01BA7360"/>
@@ -9262,7 +9774,7 @@
       </w:rPr>
     </w:lvl>
   </w:abstractNum>
-  <w:abstractNum w:abstractNumId="32" w15:restartNumberingAfterBreak="0">
+  <w:abstractNum w:abstractNumId="35" w15:restartNumberingAfterBreak="0">
     <w:nsid w:val="7014097F"/>
     <w:multiLevelType w:val="hybridMultilevel"/>
     <w:tmpl w:val="F848A58C"/>
@@ -9375,7 +9887,7 @@
       </w:rPr>
     </w:lvl>
   </w:abstractNum>
-  <w:abstractNum w:abstractNumId="33" w15:restartNumberingAfterBreak="0">
+  <w:abstractNum w:abstractNumId="36" w15:restartNumberingAfterBreak="0">
     <w:nsid w:val="73F6679E"/>
     <w:multiLevelType w:val="hybridMultilevel"/>
     <w:tmpl w:val="D9E0273E"/>
@@ -9488,7 +10000,7 @@
       </w:rPr>
     </w:lvl>
   </w:abstractNum>
-  <w:abstractNum w:abstractNumId="34" w15:restartNumberingAfterBreak="0">
+  <w:abstractNum w:abstractNumId="37" w15:restartNumberingAfterBreak="0">
     <w:nsid w:val="74830CE4"/>
     <w:multiLevelType w:val="multilevel"/>
     <w:tmpl w:val="7FD222D8"/>
@@ -9637,7 +10149,7 @@
       </w:rPr>
     </w:lvl>
   </w:abstractNum>
-  <w:abstractNum w:abstractNumId="35" w15:restartNumberingAfterBreak="0">
+  <w:abstractNum w:abstractNumId="38" w15:restartNumberingAfterBreak="0">
     <w:nsid w:val="750D47B3"/>
     <w:multiLevelType w:val="multilevel"/>
     <w:tmpl w:val="A9801B34"/>
@@ -9786,7 +10298,156 @@
       </w:rPr>
     </w:lvl>
   </w:abstractNum>
-  <w:abstractNum w:abstractNumId="36" w15:restartNumberingAfterBreak="0">
+  <w:abstractNum w:abstractNumId="39" w15:restartNumberingAfterBreak="0">
+    <w:nsid w:val="7686553D"/>
+    <w:multiLevelType w:val="multilevel"/>
+    <w:tmpl w:val="A5B6BB06"/>
+    <w:lvl w:ilvl="0">
+      <w:start w:val="1"/>
+      <w:numFmt w:val="bullet"/>
+      <w:lvlText w:val=""/>
+      <w:lvlJc w:val="left"/>
+      <w:pPr>
+        <w:tabs>
+          <w:tab w:val="num" w:pos="720"/>
+        </w:tabs>
+        <w:ind w:left="720" w:hanging="360"/>
+      </w:pPr>
+      <w:rPr>
+        <w:rFonts w:ascii="Symbol" w:hAnsi="Symbol" w:hint="default"/>
+        <w:sz w:val="20"/>
+      </w:rPr>
+    </w:lvl>
+    <w:lvl w:ilvl="1" w:tentative="1">
+      <w:start w:val="1"/>
+      <w:numFmt w:val="bullet"/>
+      <w:lvlText w:val="o"/>
+      <w:lvlJc w:val="left"/>
+      <w:pPr>
+        <w:tabs>
+          <w:tab w:val="num" w:pos="1440"/>
+        </w:tabs>
+        <w:ind w:left="1440" w:hanging="360"/>
+      </w:pPr>
+      <w:rPr>
+        <w:rFonts w:ascii="Courier New" w:hAnsi="Courier New" w:hint="default"/>
+        <w:sz w:val="20"/>
+      </w:rPr>
+    </w:lvl>
+    <w:lvl w:ilvl="2" w:tentative="1">
+      <w:start w:val="1"/>
+      <w:numFmt w:val="bullet"/>
+      <w:lvlText w:val=""/>
+      <w:lvlJc w:val="left"/>
+      <w:pPr>
+        <w:tabs>
+          <w:tab w:val="num" w:pos="2160"/>
+        </w:tabs>
+        <w:ind w:left="2160" w:hanging="360"/>
+      </w:pPr>
+      <w:rPr>
+        <w:rFonts w:ascii="Wingdings" w:hAnsi="Wingdings" w:hint="default"/>
+        <w:sz w:val="20"/>
+      </w:rPr>
+    </w:lvl>
+    <w:lvl w:ilvl="3" w:tentative="1">
+      <w:start w:val="1"/>
+      <w:numFmt w:val="bullet"/>
+      <w:lvlText w:val=""/>
+      <w:lvlJc w:val="left"/>
+      <w:pPr>
+        <w:tabs>
+          <w:tab w:val="num" w:pos="2880"/>
+        </w:tabs>
+        <w:ind w:left="2880" w:hanging="360"/>
+      </w:pPr>
+      <w:rPr>
+        <w:rFonts w:ascii="Wingdings" w:hAnsi="Wingdings" w:hint="default"/>
+        <w:sz w:val="20"/>
+      </w:rPr>
+    </w:lvl>
+    <w:lvl w:ilvl="4" w:tentative="1">
+      <w:start w:val="1"/>
+      <w:numFmt w:val="bullet"/>
+      <w:lvlText w:val=""/>
+      <w:lvlJc w:val="left"/>
+      <w:pPr>
+        <w:tabs>
+          <w:tab w:val="num" w:pos="3600"/>
+        </w:tabs>
+        <w:ind w:left="3600" w:hanging="360"/>
+      </w:pPr>
+      <w:rPr>
+        <w:rFonts w:ascii="Wingdings" w:hAnsi="Wingdings" w:hint="default"/>
+        <w:sz w:val="20"/>
+      </w:rPr>
+    </w:lvl>
+    <w:lvl w:ilvl="5" w:tentative="1">
+      <w:start w:val="1"/>
+      <w:numFmt w:val="bullet"/>
+      <w:lvlText w:val=""/>
+      <w:lvlJc w:val="left"/>
+      <w:pPr>
+        <w:tabs>
+          <w:tab w:val="num" w:pos="4320"/>
+        </w:tabs>
+        <w:ind w:left="4320" w:hanging="360"/>
+      </w:pPr>
+      <w:rPr>
+        <w:rFonts w:ascii="Wingdings" w:hAnsi="Wingdings" w:hint="default"/>
+        <w:sz w:val="20"/>
+      </w:rPr>
+    </w:lvl>
+    <w:lvl w:ilvl="6" w:tentative="1">
+      <w:start w:val="1"/>
+      <w:numFmt w:val="bullet"/>
+      <w:lvlText w:val=""/>
+      <w:lvlJc w:val="left"/>
+      <w:pPr>
+        <w:tabs>
+          <w:tab w:val="num" w:pos="5040"/>
+        </w:tabs>
+        <w:ind w:left="5040" w:hanging="360"/>
+      </w:pPr>
+      <w:rPr>
+        <w:rFonts w:ascii="Wingdings" w:hAnsi="Wingdings" w:hint="default"/>
+        <w:sz w:val="20"/>
+      </w:rPr>
+    </w:lvl>
+    <w:lvl w:ilvl="7" w:tentative="1">
+      <w:start w:val="1"/>
+      <w:numFmt w:val="bullet"/>
+      <w:lvlText w:val=""/>
+      <w:lvlJc w:val="left"/>
+      <w:pPr>
+        <w:tabs>
+          <w:tab w:val="num" w:pos="5760"/>
+        </w:tabs>
+        <w:ind w:left="5760" w:hanging="360"/>
+      </w:pPr>
+      <w:rPr>
+        <w:rFonts w:ascii="Wingdings" w:hAnsi="Wingdings" w:hint="default"/>
+        <w:sz w:val="20"/>
+      </w:rPr>
+    </w:lvl>
+    <w:lvl w:ilvl="8" w:tentative="1">
+      <w:start w:val="1"/>
+      <w:numFmt w:val="bullet"/>
+      <w:lvlText w:val=""/>
+      <w:lvlJc w:val="left"/>
+      <w:pPr>
+        <w:tabs>
+          <w:tab w:val="num" w:pos="6480"/>
+        </w:tabs>
+        <w:ind w:left="6480" w:hanging="360"/>
+      </w:pPr>
+      <w:rPr>
+        <w:rFonts w:ascii="Wingdings" w:hAnsi="Wingdings" w:hint="default"/>
+        <w:sz w:val="20"/>
+      </w:rPr>
+    </w:lvl>
+  </w:abstractNum>
+  <w:abstractNum w:abstractNumId="40" w15:restartNumberingAfterBreak="0">
     <w:nsid w:val="77BA5B09"/>
     <w:multiLevelType w:val="multilevel"/>
     <w:tmpl w:val="76BA4AA8"/>
@@ -9935,7 +10596,7 @@
       </w:rPr>
     </w:lvl>
   </w:abstractNum>
-  <w:abstractNum w:abstractNumId="37" w15:restartNumberingAfterBreak="0">
+  <w:abstractNum w:abstractNumId="41" w15:restartNumberingAfterBreak="0">
     <w:nsid w:val="79515A17"/>
     <w:multiLevelType w:val="multilevel"/>
     <w:tmpl w:val="FEA224B0"/>
@@ -10084,7 +10745,7 @@
       </w:rPr>
     </w:lvl>
   </w:abstractNum>
-  <w:abstractNum w:abstractNumId="38" w15:restartNumberingAfterBreak="0">
+  <w:abstractNum w:abstractNumId="42" w15:restartNumberingAfterBreak="0">
     <w:nsid w:val="7B6E751A"/>
     <w:multiLevelType w:val="multilevel"/>
     <w:tmpl w:val="94004518"/>
@@ -10234,22 +10895,22 @@
     </w:lvl>
   </w:abstractNum>
   <w:num w:numId="1" w16cid:durableId="1690140565">
-    <w:abstractNumId w:val="37"/>
+    <w:abstractNumId w:val="41"/>
   </w:num>
   <w:num w:numId="2" w16cid:durableId="1539901519">
-    <w:abstractNumId w:val="36"/>
+    <w:abstractNumId w:val="40"/>
   </w:num>
   <w:num w:numId="3" w16cid:durableId="2002851322">
-    <w:abstractNumId w:val="14"/>
+    <w:abstractNumId w:val="15"/>
   </w:num>
   <w:num w:numId="4" w16cid:durableId="479619708">
-    <w:abstractNumId w:val="12"/>
+    <w:abstractNumId w:val="13"/>
   </w:num>
   <w:num w:numId="5" w16cid:durableId="627511097">
-    <w:abstractNumId w:val="35"/>
+    <w:abstractNumId w:val="38"/>
   </w:num>
   <w:num w:numId="6" w16cid:durableId="1689209161">
-    <w:abstractNumId w:val="34"/>
+    <w:abstractNumId w:val="37"/>
   </w:num>
   <w:num w:numId="7" w16cid:durableId="572619149">
     <w:abstractNumId w:val="0"/>
@@ -10261,82 +10922,82 @@
     <w:abstractNumId w:val="6"/>
   </w:num>
   <w:num w:numId="10" w16cid:durableId="2013531807">
-    <w:abstractNumId w:val="19"/>
+    <w:abstractNumId w:val="21"/>
   </w:num>
   <w:num w:numId="11" w16cid:durableId="95755684">
     <w:abstractNumId w:val="7"/>
   </w:num>
   <w:num w:numId="12" w16cid:durableId="78064381">
-    <w:abstractNumId w:val="27"/>
+    <w:abstractNumId w:val="29"/>
   </w:num>
   <w:num w:numId="13" w16cid:durableId="1691032280">
-    <w:abstractNumId w:val="29"/>
+    <w:abstractNumId w:val="31"/>
   </w:num>
   <w:num w:numId="14" w16cid:durableId="197940130">
-    <w:abstractNumId w:val="38"/>
+    <w:abstractNumId w:val="42"/>
   </w:num>
   <w:num w:numId="15" w16cid:durableId="97606319">
-    <w:abstractNumId w:val="16"/>
+    <w:abstractNumId w:val="17"/>
   </w:num>
   <w:num w:numId="16" w16cid:durableId="1375230234">
-    <w:abstractNumId w:val="18"/>
+    <w:abstractNumId w:val="20"/>
   </w:num>
   <w:num w:numId="17" w16cid:durableId="362678811">
     <w:abstractNumId w:val="3"/>
   </w:num>
   <w:num w:numId="18" w16cid:durableId="1590851422">
-    <w:abstractNumId w:val="21"/>
+    <w:abstractNumId w:val="23"/>
   </w:num>
   <w:num w:numId="19" w16cid:durableId="418521525">
     <w:abstractNumId w:val="5"/>
   </w:num>
   <w:num w:numId="20" w16cid:durableId="1504322362">
-    <w:abstractNumId w:val="23"/>
+    <w:abstractNumId w:val="25"/>
   </w:num>
   <w:num w:numId="21" w16cid:durableId="374546696">
     <w:abstractNumId w:val="4"/>
   </w:num>
   <w:num w:numId="22" w16cid:durableId="276455022">
-    <w:abstractNumId w:val="31"/>
+    <w:abstractNumId w:val="34"/>
   </w:num>
   <w:num w:numId="23" w16cid:durableId="598833680">
     <w:abstractNumId w:val="1"/>
   </w:num>
   <w:num w:numId="24" w16cid:durableId="218174012">
-    <w:abstractNumId w:val="15"/>
+    <w:abstractNumId w:val="16"/>
   </w:num>
   <w:num w:numId="25" w16cid:durableId="937911153">
-    <w:abstractNumId w:val="17"/>
+    <w:abstractNumId w:val="18"/>
   </w:num>
   <w:num w:numId="26" w16cid:durableId="1938363715">
-    <w:abstractNumId w:val="25"/>
+    <w:abstractNumId w:val="27"/>
   </w:num>
   <w:num w:numId="27" w16cid:durableId="627509176">
-    <w:abstractNumId w:val="22"/>
+    <w:abstractNumId w:val="24"/>
   </w:num>
   <w:num w:numId="28" w16cid:durableId="1617712239">
-    <w:abstractNumId w:val="32"/>
+    <w:abstractNumId w:val="35"/>
   </w:num>
   <w:num w:numId="29" w16cid:durableId="1474443729">
-    <w:abstractNumId w:val="20"/>
+    <w:abstractNumId w:val="22"/>
   </w:num>
   <w:num w:numId="30" w16cid:durableId="249001679">
     <w:abstractNumId w:val="9"/>
   </w:num>
   <w:num w:numId="31" w16cid:durableId="1047953329">
-    <w:abstractNumId w:val="33"/>
+    <w:abstractNumId w:val="36"/>
   </w:num>
   <w:num w:numId="32" w16cid:durableId="57900931">
-    <w:abstractNumId w:val="13"/>
+    <w:abstractNumId w:val="14"/>
   </w:num>
   <w:num w:numId="33" w16cid:durableId="2032140713">
-    <w:abstractNumId w:val="28"/>
+    <w:abstractNumId w:val="30"/>
   </w:num>
   <w:num w:numId="34" w16cid:durableId="808203993">
-    <w:abstractNumId w:val="24"/>
+    <w:abstractNumId w:val="26"/>
   </w:num>
   <w:num w:numId="35" w16cid:durableId="873732516">
-    <w:abstractNumId w:val="30"/>
+    <w:abstractNumId w:val="32"/>
   </w:num>
   <w:num w:numId="36" w16cid:durableId="1697148869">
     <w:abstractNumId w:val="8"/>
@@ -10345,10 +11006,22 @@
     <w:abstractNumId w:val="2"/>
   </w:num>
   <w:num w:numId="38" w16cid:durableId="1006519424">
-    <w:abstractNumId w:val="26"/>
+    <w:abstractNumId w:val="28"/>
   </w:num>
   <w:num w:numId="39" w16cid:durableId="17243034">
+    <w:abstractNumId w:val="12"/>
+  </w:num>
+  <w:num w:numId="40" w16cid:durableId="560099166">
+    <w:abstractNumId w:val="39"/>
+  </w:num>
+  <w:num w:numId="41" w16cid:durableId="884373466">
     <w:abstractNumId w:val="11"/>
+  </w:num>
+  <w:num w:numId="42" w16cid:durableId="1599560079">
+    <w:abstractNumId w:val="33"/>
+  </w:num>
+  <w:num w:numId="43" w16cid:durableId="1384714779">
+    <w:abstractNumId w:val="19"/>
   </w:num>
 </w:numbering>
 </file>
@@ -10889,7 +11562,6 @@
     <w:name w:val="Normal (Web)"/>
     <w:basedOn w:val="Normal"/>
     <w:uiPriority w:val="99"/>
-    <w:semiHidden/>
     <w:unhideWhenUsed/>
     <w:rsid w:val="0000249B"/>
     <w:pPr>
